--- a/Documents/ProjectDesignDocumentReview.docx
+++ b/Documents/ProjectDesignDocumentReview.docx
@@ -4,10 +4,22 @@
   <w:body>
     <w:p>
       <w:pPr>
-        <w:pStyle w:val="BodyText"/>
+        <w:pStyle w:val="a3"/>
         <w:spacing w:before="0"/>
         <w:ind w:left="0" w:firstLine="0"/>
         <w:rPr>
+          <w:rFonts w:ascii="Times New Roman" w:hint="eastAsia"/>
+          <w:sz w:val="26"/>
+          <w:lang w:eastAsia="zh-CN"/>
+        </w:rPr>
+      </w:pPr>
+    </w:p>
+    <w:p>
+      <w:pPr>
+        <w:pStyle w:val="a3"/>
+        <w:spacing w:before="0"/>
+        <w:ind w:left="0" w:firstLine="0"/>
+        <w:rPr>
           <w:rFonts w:ascii="Times New Roman"/>
           <w:sz w:val="26"/>
         </w:rPr>
@@ -15,18 +27,7 @@
     </w:p>
     <w:p>
       <w:pPr>
-        <w:pStyle w:val="BodyText"/>
-        <w:spacing w:before="0"/>
-        <w:ind w:left="0" w:firstLine="0"/>
-        <w:rPr>
-          <w:rFonts w:ascii="Times New Roman"/>
-          <w:sz w:val="26"/>
-        </w:rPr>
-      </w:pPr>
-    </w:p>
-    <w:p>
-      <w:pPr>
-        <w:pStyle w:val="BodyText"/>
+        <w:pStyle w:val="a3"/>
         <w:spacing w:before="8"/>
         <w:ind w:left="0" w:firstLine="0"/>
         <w:rPr>
@@ -118,39 +119,48 @@
           <w:sz w:val="18"/>
         </w:rPr>
       </w:pPr>
+      <w:proofErr w:type="spellStart"/>
       <w:r>
         <w:rPr>
           <w:b/>
           <w:sz w:val="18"/>
         </w:rPr>
-        <w:t>Tanishq Bhatia</w:t>
-      </w:r>
+        <w:t>Tanishq</w:t>
+      </w:r>
+      <w:proofErr w:type="spellEnd"/>
       <w:r>
         <w:rPr>
           <w:b/>
           <w:sz w:val="18"/>
         </w:rPr>
-        <w:t xml:space="preserve"> (400</w:t>
+        <w:t xml:space="preserve"> Bhatia</w:t>
       </w:r>
       <w:r>
         <w:rPr>
           <w:b/>
           <w:sz w:val="18"/>
         </w:rPr>
-        <w:t>75757</w:t>
+        <w:t xml:space="preserve"> (400</w:t>
       </w:r>
       <w:r>
         <w:rPr>
           <w:b/>
           <w:sz w:val="18"/>
         </w:rPr>
-        <w:t>)</w:t>
+        <w:t>75757</w:t>
       </w:r>
       <w:r>
         <w:rPr>
           <w:b/>
           <w:sz w:val="18"/>
         </w:rPr>
+        <w:t>)</w:t>
+      </w:r>
+      <w:r>
+        <w:rPr>
+          <w:b/>
+          <w:sz w:val="18"/>
+        </w:rPr>
         <w:tab/>
         <w:t xml:space="preserve">     </w:t>
       </w:r>
@@ -197,7 +207,7 @@
     </w:p>
     <w:p>
       <w:pPr>
-        <w:pStyle w:val="BodyText"/>
+        <w:pStyle w:val="a3"/>
         <w:spacing w:before="0"/>
         <w:ind w:left="0" w:firstLine="0"/>
         <w:rPr>
@@ -208,7 +218,7 @@
     </w:p>
     <w:p>
       <w:pPr>
-        <w:pStyle w:val="BodyText"/>
+        <w:pStyle w:val="a3"/>
         <w:spacing w:before="9"/>
         <w:ind w:left="0" w:firstLine="0"/>
         <w:rPr>
@@ -219,7 +229,7 @@
     </w:p>
     <w:p>
       <w:pPr>
-        <w:pStyle w:val="Heading1"/>
+        <w:pStyle w:val="1"/>
       </w:pPr>
       <w:r>
         <w:rPr>
@@ -230,7 +240,7 @@
     </w:p>
     <w:p>
       <w:pPr>
-        <w:pStyle w:val="BodyText"/>
+        <w:pStyle w:val="a3"/>
         <w:spacing w:before="64" w:line="285" w:lineRule="auto"/>
         <w:ind w:left="100" w:right="140" w:firstLine="720"/>
         <w:jc w:val="both"/>
@@ -253,7 +263,7 @@
     </w:p>
     <w:p>
       <w:pPr>
-        <w:pStyle w:val="BodyText"/>
+        <w:pStyle w:val="a3"/>
         <w:spacing w:before="11"/>
         <w:ind w:left="0" w:firstLine="0"/>
         <w:rPr>
@@ -263,7 +273,7 @@
     </w:p>
     <w:p>
       <w:pPr>
-        <w:pStyle w:val="Heading1"/>
+        <w:pStyle w:val="1"/>
       </w:pPr>
       <w:r>
         <w:rPr>
@@ -341,7 +351,7 @@
     </w:p>
     <w:p>
       <w:pPr>
-        <w:pStyle w:val="Heading2"/>
+        <w:pStyle w:val="2"/>
         <w:spacing w:before="82"/>
       </w:pPr>
       <w:r>
@@ -351,7 +361,7 @@
     </w:p>
     <w:p>
       <w:pPr>
-        <w:pStyle w:val="BodyText"/>
+        <w:pStyle w:val="a3"/>
         <w:spacing w:before="0"/>
         <w:ind w:left="0" w:firstLine="0"/>
         <w:rPr>
@@ -362,7 +372,7 @@
     </w:p>
     <w:p>
       <w:pPr>
-        <w:pStyle w:val="BodyText"/>
+        <w:pStyle w:val="a3"/>
         <w:spacing w:before="0"/>
         <w:ind w:left="0" w:firstLine="0"/>
         <w:rPr>
@@ -373,7 +383,7 @@
     </w:p>
     <w:p>
       <w:pPr>
-        <w:pStyle w:val="BodyText"/>
+        <w:pStyle w:val="a3"/>
         <w:spacing w:before="0"/>
         <w:ind w:left="0" w:firstLine="0"/>
         <w:rPr>
@@ -384,7 +394,7 @@
     </w:p>
     <w:p>
       <w:pPr>
-        <w:pStyle w:val="BodyText"/>
+        <w:pStyle w:val="a3"/>
         <w:spacing w:before="6"/>
         <w:ind w:left="0" w:firstLine="0"/>
         <w:rPr>
@@ -452,7 +462,7 @@
     </w:p>
     <w:p>
       <w:pPr>
-        <w:pStyle w:val="BodyText"/>
+        <w:pStyle w:val="a3"/>
         <w:spacing w:before="0"/>
         <w:ind w:left="0" w:firstLine="0"/>
         <w:rPr>
@@ -463,7 +473,7 @@
     </w:p>
     <w:p>
       <w:pPr>
-        <w:pStyle w:val="BodyText"/>
+        <w:pStyle w:val="a3"/>
         <w:spacing w:before="3"/>
         <w:ind w:left="0" w:firstLine="0"/>
         <w:rPr>
@@ -487,7 +497,7 @@
     </w:p>
     <w:p>
       <w:pPr>
-        <w:pStyle w:val="ListParagraph"/>
+        <w:pStyle w:val="a4"/>
         <w:numPr>
           <w:ilvl w:val="0"/>
           <w:numId w:val="8"/>
@@ -512,7 +522,7 @@
     </w:p>
     <w:p>
       <w:pPr>
-        <w:pStyle w:val="ListParagraph"/>
+        <w:pStyle w:val="a4"/>
         <w:numPr>
           <w:ilvl w:val="0"/>
           <w:numId w:val="8"/>
@@ -537,7 +547,7 @@
     </w:p>
     <w:p>
       <w:pPr>
-        <w:pStyle w:val="ListParagraph"/>
+        <w:pStyle w:val="a4"/>
         <w:numPr>
           <w:ilvl w:val="0"/>
           <w:numId w:val="8"/>
@@ -699,7 +709,7 @@
     </w:p>
     <w:p>
       <w:pPr>
-        <w:pStyle w:val="ListParagraph"/>
+        <w:pStyle w:val="a4"/>
         <w:numPr>
           <w:ilvl w:val="0"/>
           <w:numId w:val="8"/>
@@ -725,7 +735,7 @@
     </w:p>
     <w:p>
       <w:pPr>
-        <w:pStyle w:val="ListParagraph"/>
+        <w:pStyle w:val="a4"/>
         <w:numPr>
           <w:ilvl w:val="0"/>
           <w:numId w:val="8"/>
@@ -750,7 +760,7 @@
     </w:p>
     <w:p>
       <w:pPr>
-        <w:pStyle w:val="ListParagraph"/>
+        <w:pStyle w:val="a4"/>
         <w:numPr>
           <w:ilvl w:val="0"/>
           <w:numId w:val="8"/>
@@ -775,7 +785,7 @@
     </w:p>
     <w:p>
       <w:pPr>
-        <w:pStyle w:val="ListParagraph"/>
+        <w:pStyle w:val="a4"/>
         <w:numPr>
           <w:ilvl w:val="0"/>
           <w:numId w:val="8"/>
@@ -928,7 +938,7 @@
     </w:p>
     <w:p>
       <w:pPr>
-        <w:pStyle w:val="ListParagraph"/>
+        <w:pStyle w:val="a4"/>
         <w:numPr>
           <w:ilvl w:val="0"/>
           <w:numId w:val="8"/>
@@ -954,7 +964,7 @@
     </w:p>
     <w:p>
       <w:pPr>
-        <w:pStyle w:val="ListParagraph"/>
+        <w:pStyle w:val="a4"/>
         <w:numPr>
           <w:ilvl w:val="1"/>
           <w:numId w:val="8"/>
@@ -1098,7 +1108,7 @@
     </w:p>
     <w:p>
       <w:pPr>
-        <w:pStyle w:val="ListParagraph"/>
+        <w:pStyle w:val="a4"/>
         <w:numPr>
           <w:ilvl w:val="1"/>
           <w:numId w:val="8"/>
@@ -1244,7 +1254,7 @@
     </w:p>
     <w:p>
       <w:pPr>
-        <w:pStyle w:val="ListParagraph"/>
+        <w:pStyle w:val="a4"/>
         <w:numPr>
           <w:ilvl w:val="1"/>
           <w:numId w:val="8"/>
@@ -1270,7 +1280,7 @@
     </w:p>
     <w:p>
       <w:pPr>
-        <w:pStyle w:val="ListParagraph"/>
+        <w:pStyle w:val="a4"/>
         <w:numPr>
           <w:ilvl w:val="0"/>
           <w:numId w:val="8"/>
@@ -1395,7 +1405,7 @@
     </w:p>
     <w:p>
       <w:pPr>
-        <w:pStyle w:val="ListParagraph"/>
+        <w:pStyle w:val="a4"/>
         <w:numPr>
           <w:ilvl w:val="1"/>
           <w:numId w:val="8"/>
@@ -1530,7 +1540,7 @@
     </w:p>
     <w:p>
       <w:pPr>
-        <w:pStyle w:val="BodyText"/>
+        <w:pStyle w:val="a3"/>
         <w:spacing w:before="10"/>
         <w:ind w:left="0" w:firstLine="0"/>
         <w:rPr>
@@ -1540,7 +1550,7 @@
     </w:p>
     <w:p>
       <w:pPr>
-        <w:pStyle w:val="Heading2"/>
+        <w:pStyle w:val="2"/>
       </w:pPr>
       <w:r>
         <w:t>Replica failure recovery:</w:t>
@@ -1548,7 +1558,7 @@
     </w:p>
     <w:p>
       <w:pPr>
-        <w:pStyle w:val="ListParagraph"/>
+        <w:pStyle w:val="a4"/>
         <w:numPr>
           <w:ilvl w:val="0"/>
           <w:numId w:val="7"/>
@@ -1705,7 +1715,7 @@
     </w:p>
     <w:p>
       <w:pPr>
-        <w:pStyle w:val="ListParagraph"/>
+        <w:pStyle w:val="a4"/>
         <w:numPr>
           <w:ilvl w:val="0"/>
           <w:numId w:val="7"/>
@@ -1732,7 +1742,7 @@
     </w:p>
     <w:p>
       <w:pPr>
-        <w:pStyle w:val="ListParagraph"/>
+        <w:pStyle w:val="a4"/>
         <w:numPr>
           <w:ilvl w:val="0"/>
           <w:numId w:val="7"/>
@@ -1756,7 +1766,7 @@
     </w:p>
     <w:p>
       <w:pPr>
-        <w:pStyle w:val="ListParagraph"/>
+        <w:pStyle w:val="a4"/>
         <w:numPr>
           <w:ilvl w:val="0"/>
           <w:numId w:val="7"/>
@@ -1811,7 +1821,7 @@
     </w:p>
     <w:p>
       <w:pPr>
-        <w:pStyle w:val="BodyText"/>
+        <w:pStyle w:val="a3"/>
         <w:spacing w:before="0"/>
         <w:ind w:left="0" w:firstLine="0"/>
         <w:rPr>
@@ -1822,7 +1832,7 @@
     </w:p>
     <w:p>
       <w:pPr>
-        <w:pStyle w:val="ListParagraph"/>
+        <w:pStyle w:val="a4"/>
         <w:numPr>
           <w:ilvl w:val="0"/>
           <w:numId w:val="9"/>
@@ -1852,12 +1862,10 @@
       <w:pPr>
         <w:ind w:left="360"/>
       </w:pPr>
-      <w:bookmarkStart w:id="0" w:name="_GoBack"/>
-      <w:bookmarkEnd w:id="0"/>
-    </w:p>
-    <w:p>
-      <w:pPr>
-        <w:pStyle w:val="ListParagraph"/>
+    </w:p>
+    <w:p>
+      <w:pPr>
+        <w:pStyle w:val="a4"/>
         <w:numPr>
           <w:ilvl w:val="0"/>
           <w:numId w:val="9"/>
@@ -1906,7 +1914,7 @@
     </w:p>
     <w:p>
       <w:pPr>
-        <w:pStyle w:val="ListParagraph"/>
+        <w:pStyle w:val="a4"/>
         <w:ind w:left="720" w:firstLine="0"/>
       </w:pPr>
       <w:r>
@@ -1915,7 +1923,7 @@
     </w:p>
     <w:p>
       <w:pPr>
-        <w:pStyle w:val="ListParagraph"/>
+        <w:pStyle w:val="a4"/>
         <w:ind w:left="720" w:firstLine="0"/>
       </w:pPr>
       <w:r>
@@ -1932,13 +1940,13 @@
     </w:p>
     <w:p>
       <w:pPr>
-        <w:pStyle w:val="ListParagraph"/>
+        <w:pStyle w:val="a4"/>
         <w:ind w:left="720" w:firstLine="0"/>
       </w:pPr>
     </w:p>
     <w:p>
       <w:pPr>
-        <w:pStyle w:val="ListParagraph"/>
+        <w:pStyle w:val="a4"/>
         <w:numPr>
           <w:ilvl w:val="0"/>
           <w:numId w:val="9"/>
@@ -1981,7 +1989,7 @@
     </w:p>
     <w:p>
       <w:pPr>
-        <w:pStyle w:val="Heading2"/>
+        <w:pStyle w:val="2"/>
         <w:ind w:left="0"/>
       </w:pPr>
     </w:p>
@@ -2006,7 +2014,7 @@
     </w:p>
     <w:p>
       <w:pPr>
-        <w:pStyle w:val="Heading1"/>
+        <w:pStyle w:val="1"/>
         <w:spacing w:before="164"/>
         <w:rPr>
           <w:sz w:val="22"/>
@@ -2015,7 +2023,7 @@
     </w:p>
     <w:p>
       <w:pPr>
-        <w:pStyle w:val="Heading2"/>
+        <w:pStyle w:val="2"/>
       </w:pPr>
       <w:r>
         <w:t>Concurrency:</w:t>
@@ -2023,7 +2031,7 @@
     </w:p>
     <w:p>
       <w:pPr>
-        <w:pStyle w:val="ListParagraph"/>
+        <w:pStyle w:val="a4"/>
         <w:numPr>
           <w:ilvl w:val="0"/>
           <w:numId w:val="4"/>
@@ -2048,7 +2056,7 @@
     </w:p>
     <w:p>
       <w:pPr>
-        <w:pStyle w:val="ListParagraph"/>
+        <w:pStyle w:val="a4"/>
         <w:numPr>
           <w:ilvl w:val="0"/>
           <w:numId w:val="4"/>
@@ -2192,7 +2200,7 @@
     </w:p>
     <w:p>
       <w:pPr>
-        <w:pStyle w:val="BodyText"/>
+        <w:pStyle w:val="a3"/>
         <w:spacing w:before="10"/>
         <w:ind w:left="0" w:firstLine="0"/>
         <w:rPr>
@@ -2202,7 +2210,7 @@
     </w:p>
     <w:p>
       <w:pPr>
-        <w:pStyle w:val="Heading2"/>
+        <w:pStyle w:val="2"/>
       </w:pPr>
       <w:r>
         <w:t>Synchronization:</w:t>
@@ -2210,7 +2218,7 @@
     </w:p>
     <w:p>
       <w:pPr>
-        <w:pStyle w:val="ListParagraph"/>
+        <w:pStyle w:val="a4"/>
         <w:numPr>
           <w:ilvl w:val="0"/>
           <w:numId w:val="4"/>
@@ -2363,7 +2371,7 @@
     </w:p>
     <w:p>
       <w:pPr>
-        <w:pStyle w:val="ListParagraph"/>
+        <w:pStyle w:val="a4"/>
         <w:numPr>
           <w:ilvl w:val="0"/>
           <w:numId w:val="4"/>
@@ -2507,7 +2515,7 @@
     </w:p>
     <w:p>
       <w:pPr>
-        <w:pStyle w:val="BodyText"/>
+        <w:pStyle w:val="a3"/>
         <w:spacing w:before="1"/>
         <w:ind w:left="0" w:firstLine="0"/>
         <w:rPr>
@@ -2517,7 +2525,7 @@
     </w:p>
     <w:p>
       <w:pPr>
-        <w:pStyle w:val="Heading1"/>
+        <w:pStyle w:val="1"/>
       </w:pPr>
       <w:r>
         <w:rPr>
@@ -2536,7 +2544,7 @@
     </w:p>
     <w:p>
       <w:pPr>
-        <w:pStyle w:val="BodyText"/>
+        <w:pStyle w:val="a3"/>
         <w:spacing w:before="64" w:line="285" w:lineRule="auto"/>
         <w:ind w:left="100" w:firstLine="0"/>
       </w:pPr>
@@ -2559,7 +2567,7 @@
     </w:p>
     <w:p>
       <w:pPr>
-        <w:pStyle w:val="BodyText"/>
+        <w:pStyle w:val="a3"/>
         <w:spacing w:before="11"/>
         <w:ind w:left="0" w:firstLine="0"/>
         <w:rPr>
@@ -2569,7 +2577,7 @@
     </w:p>
     <w:p>
       <w:pPr>
-        <w:pStyle w:val="Heading2"/>
+        <w:pStyle w:val="2"/>
       </w:pPr>
       <w:r>
         <w:t>Log Format:</w:t>
@@ -2577,7 +2585,7 @@
     </w:p>
     <w:p>
       <w:pPr>
-        <w:pStyle w:val="BodyText"/>
+        <w:pStyle w:val="a3"/>
         <w:ind w:left="100" w:firstLine="0"/>
       </w:pPr>
       <w:proofErr w:type="gramStart"/>
@@ -2591,7 +2599,7 @@
     </w:p>
     <w:p>
       <w:pPr>
-        <w:pStyle w:val="ListParagraph"/>
+        <w:pStyle w:val="a4"/>
         <w:numPr>
           <w:ilvl w:val="0"/>
           <w:numId w:val="4"/>
@@ -2607,7 +2615,7 @@
     </w:p>
     <w:p>
       <w:pPr>
-        <w:pStyle w:val="ListParagraph"/>
+        <w:pStyle w:val="a4"/>
         <w:numPr>
           <w:ilvl w:val="0"/>
           <w:numId w:val="4"/>
@@ -2632,7 +2640,7 @@
     </w:p>
     <w:p>
       <w:pPr>
-        <w:pStyle w:val="BodyText"/>
+        <w:pStyle w:val="a3"/>
         <w:spacing w:before="2"/>
         <w:ind w:left="0" w:firstLine="0"/>
         <w:rPr>
@@ -2642,7 +2650,7 @@
     </w:p>
     <w:p>
       <w:pPr>
-        <w:pStyle w:val="Heading2"/>
+        <w:pStyle w:val="2"/>
       </w:pPr>
       <w:r>
         <w:t>Center Server:</w:t>
@@ -2650,7 +2658,7 @@
     </w:p>
     <w:p>
       <w:pPr>
-        <w:pStyle w:val="BodyText"/>
+        <w:pStyle w:val="a3"/>
         <w:ind w:left="100" w:firstLine="0"/>
       </w:pPr>
       <w:r>
@@ -2671,7 +2679,7 @@
     </w:p>
     <w:p>
       <w:pPr>
-        <w:pStyle w:val="ListParagraph"/>
+        <w:pStyle w:val="a4"/>
         <w:numPr>
           <w:ilvl w:val="0"/>
           <w:numId w:val="4"/>
@@ -2694,7 +2702,7 @@
     </w:p>
     <w:p>
       <w:pPr>
-        <w:pStyle w:val="ListParagraph"/>
+        <w:pStyle w:val="a4"/>
         <w:numPr>
           <w:ilvl w:val="0"/>
           <w:numId w:val="4"/>
@@ -2729,7 +2737,7 @@
     </w:p>
     <w:p>
       <w:pPr>
-        <w:pStyle w:val="ListParagraph"/>
+        <w:pStyle w:val="a4"/>
         <w:numPr>
           <w:ilvl w:val="0"/>
           <w:numId w:val="4"/>
@@ -2764,7 +2772,7 @@
     </w:p>
     <w:p>
       <w:pPr>
-        <w:pStyle w:val="BodyText"/>
+        <w:pStyle w:val="a3"/>
         <w:spacing w:before="3"/>
         <w:ind w:left="0" w:firstLine="0"/>
         <w:rPr>
@@ -2774,7 +2782,7 @@
     </w:p>
     <w:p>
       <w:pPr>
-        <w:pStyle w:val="Heading2"/>
+        <w:pStyle w:val="2"/>
       </w:pPr>
       <w:r>
         <w:t>Client:</w:t>
@@ -2782,7 +2790,7 @@
     </w:p>
     <w:p>
       <w:pPr>
-        <w:pStyle w:val="BodyText"/>
+        <w:pStyle w:val="a3"/>
         <w:spacing w:line="285" w:lineRule="auto"/>
         <w:ind w:left="100" w:firstLine="0"/>
       </w:pPr>
@@ -2792,7 +2800,7 @@
     </w:p>
     <w:p>
       <w:pPr>
-        <w:pStyle w:val="ListParagraph"/>
+        <w:pStyle w:val="a4"/>
         <w:numPr>
           <w:ilvl w:val="0"/>
           <w:numId w:val="4"/>
@@ -2808,7 +2816,7 @@
     </w:p>
     <w:p>
       <w:pPr>
-        <w:pStyle w:val="BodyText"/>
+        <w:pStyle w:val="a3"/>
         <w:spacing w:before="2"/>
         <w:ind w:left="0" w:firstLine="0"/>
         <w:rPr>
@@ -2818,7 +2826,7 @@
     </w:p>
     <w:p>
       <w:pPr>
-        <w:pStyle w:val="Heading2"/>
+        <w:pStyle w:val="2"/>
       </w:pPr>
       <w:r>
         <w:t>Implementation:</w:t>
@@ -2826,7 +2834,7 @@
     </w:p>
     <w:p>
       <w:pPr>
-        <w:pStyle w:val="ListParagraph"/>
+        <w:pStyle w:val="a4"/>
         <w:numPr>
           <w:ilvl w:val="0"/>
           <w:numId w:val="4"/>
@@ -2865,7 +2873,7 @@
     </w:p>
     <w:p>
       <w:pPr>
-        <w:pStyle w:val="ListParagraph"/>
+        <w:pStyle w:val="a4"/>
         <w:numPr>
           <w:ilvl w:val="0"/>
           <w:numId w:val="4"/>
@@ -2890,7 +2898,7 @@
     </w:p>
     <w:p>
       <w:pPr>
-        <w:pStyle w:val="ListParagraph"/>
+        <w:pStyle w:val="a4"/>
         <w:numPr>
           <w:ilvl w:val="0"/>
           <w:numId w:val="4"/>
@@ -3011,7 +3019,7 @@
     </w:p>
     <w:p>
       <w:pPr>
-        <w:pStyle w:val="BodyText"/>
+        <w:pStyle w:val="a3"/>
         <w:spacing w:before="0"/>
         <w:ind w:left="0" w:firstLine="0"/>
         <w:rPr>
@@ -3021,7 +3029,7 @@
     </w:p>
     <w:p>
       <w:pPr>
-        <w:pStyle w:val="BodyText"/>
+        <w:pStyle w:val="a3"/>
         <w:spacing w:before="0"/>
         <w:ind w:left="0" w:firstLine="0"/>
         <w:rPr>
@@ -3031,7 +3039,7 @@
     </w:p>
     <w:p>
       <w:pPr>
-        <w:pStyle w:val="BodyText"/>
+        <w:pStyle w:val="a3"/>
         <w:spacing w:before="0"/>
         <w:ind w:left="0" w:firstLine="0"/>
         <w:rPr>
@@ -3041,7 +3049,7 @@
     </w:p>
     <w:p>
       <w:pPr>
-        <w:pStyle w:val="BodyText"/>
+        <w:pStyle w:val="a3"/>
         <w:spacing w:before="0"/>
         <w:ind w:left="0" w:firstLine="0"/>
         <w:rPr>
@@ -3051,7 +3059,7 @@
     </w:p>
     <w:p>
       <w:pPr>
-        <w:pStyle w:val="BodyText"/>
+        <w:pStyle w:val="a3"/>
         <w:spacing w:before="1"/>
         <w:ind w:left="0" w:firstLine="0"/>
         <w:rPr>
@@ -3061,7 +3069,7 @@
     </w:p>
     <w:p>
       <w:pPr>
-        <w:pStyle w:val="Heading1"/>
+        <w:pStyle w:val="1"/>
       </w:pPr>
       <w:r>
         <w:rPr>
@@ -3073,7 +3081,7 @@
     </w:p>
     <w:p>
       <w:pPr>
-        <w:pStyle w:val="ListParagraph"/>
+        <w:pStyle w:val="a4"/>
         <w:numPr>
           <w:ilvl w:val="0"/>
           <w:numId w:val="4"/>
@@ -3099,7 +3107,7 @@
     </w:p>
     <w:p>
       <w:pPr>
-        <w:pStyle w:val="ListParagraph"/>
+        <w:pStyle w:val="a4"/>
         <w:numPr>
           <w:ilvl w:val="1"/>
           <w:numId w:val="4"/>
@@ -3124,7 +3132,7 @@
     </w:p>
     <w:p>
       <w:pPr>
-        <w:pStyle w:val="ListParagraph"/>
+        <w:pStyle w:val="a4"/>
         <w:numPr>
           <w:ilvl w:val="0"/>
           <w:numId w:val="4"/>
@@ -3149,7 +3157,7 @@
     </w:p>
     <w:p>
       <w:pPr>
-        <w:pStyle w:val="BodyText"/>
+        <w:pStyle w:val="a3"/>
         <w:spacing w:before="5"/>
         <w:ind w:left="0" w:firstLine="0"/>
         <w:rPr>
@@ -3159,7 +3167,7 @@
     </w:p>
     <w:p>
       <w:pPr>
-        <w:pStyle w:val="Heading1"/>
+        <w:pStyle w:val="1"/>
       </w:pPr>
       <w:r>
         <w:rPr>
@@ -3170,7 +3178,7 @@
     </w:p>
     <w:p>
       <w:pPr>
-        <w:pStyle w:val="BodyText"/>
+        <w:pStyle w:val="a3"/>
         <w:spacing w:before="65"/>
         <w:ind w:left="100" w:firstLine="0"/>
       </w:pPr>
@@ -3186,7 +3194,7 @@
     </w:p>
     <w:p>
       <w:pPr>
-        <w:pStyle w:val="BodyText"/>
+        <w:pStyle w:val="a3"/>
         <w:spacing w:before="8"/>
         <w:ind w:left="0" w:firstLine="0"/>
         <w:rPr>
@@ -3196,88 +3204,4035 @@
     </w:p>
     <w:p>
       <w:pPr>
-        <w:pStyle w:val="Heading1"/>
-      </w:pPr>
-      <w:r>
+        <w:pStyle w:val="1"/>
         <w:rPr>
           <w:color w:val="660000"/>
         </w:rPr>
+      </w:pPr>
+      <w:r>
+        <w:rPr>
+          <w:color w:val="660000"/>
+        </w:rPr>
         <w:t>Test Scenarios:</w:t>
       </w:r>
     </w:p>
     <w:p>
       <w:pPr>
-        <w:pStyle w:val="ListParagraph"/>
-        <w:numPr>
-          <w:ilvl w:val="0"/>
-          <w:numId w:val="2"/>
-        </w:numPr>
-        <w:tabs>
-          <w:tab w:val="left" w:pos="820"/>
-        </w:tabs>
-        <w:spacing w:before="65"/>
-      </w:pPr>
-      <w:r>
-        <w:t xml:space="preserve">Add </w:t>
-      </w:r>
-      <w:r>
-        <w:t>Events</w:t>
-      </w:r>
-      <w:r>
-        <w:t xml:space="preserve"> with different</w:t>
-      </w:r>
-      <w:r>
-        <w:rPr>
-          <w:spacing w:val="-7"/>
-        </w:rPr>
-        <w:t xml:space="preserve"> </w:t>
-      </w:r>
-      <w:r>
-        <w:t>inputs</w:t>
-      </w:r>
-    </w:p>
-    <w:p>
-      <w:pPr>
-        <w:pStyle w:val="ListParagraph"/>
-        <w:numPr>
-          <w:ilvl w:val="0"/>
-          <w:numId w:val="2"/>
-        </w:numPr>
-        <w:tabs>
-          <w:tab w:val="left" w:pos="820"/>
-        </w:tabs>
-        <w:sectPr>
-          <w:pgSz w:w="12240" w:h="15840"/>
-          <w:pgMar w:top="1360" w:right="1300" w:bottom="1320" w:left="1340" w:header="116" w:footer="1124" w:gutter="0"/>
-          <w:cols w:space="720"/>
-        </w:sectPr>
-      </w:pPr>
-      <w:r>
-        <w:t>Book Events</w:t>
-      </w:r>
-      <w:r>
-        <w:t xml:space="preserve"> with different</w:t>
-      </w:r>
-      <w:r>
-        <w:rPr>
-          <w:spacing w:val="-7"/>
-        </w:rPr>
-        <w:t xml:space="preserve"> </w:t>
-      </w:r>
-      <w:r>
-        <w:t>inputs</w:t>
-      </w:r>
-    </w:p>
-    <w:p>
-      <w:pPr>
-        <w:tabs>
-          <w:tab w:val="left" w:pos="820"/>
-        </w:tabs>
-        <w:spacing w:before="82"/>
-        <w:rPr>
-          <w:sz w:val="30"/>
-        </w:rPr>
-      </w:pPr>
+        <w:pStyle w:val="1"/>
+        <w:rPr>
+          <w:sz w:val="24"/>
+          <w:szCs w:val="24"/>
+        </w:rPr>
+      </w:pPr>
+      <w:bookmarkStart w:id="0" w:name="OLE_LINK25"/>
+      <w:bookmarkStart w:id="1" w:name="OLE_LINK26"/>
+      <w:r>
+        <w:rPr>
+          <w:rFonts w:hint="eastAsia"/>
+          <w:color w:val="660000"/>
+          <w:sz w:val="24"/>
+          <w:szCs w:val="24"/>
+        </w:rPr>
+        <w:t>1</w:t>
+      </w:r>
+      <w:r>
+        <w:rPr>
+          <w:color w:val="660000"/>
+          <w:sz w:val="24"/>
+          <w:szCs w:val="24"/>
+        </w:rPr>
+        <w:t xml:space="preserve">.No </w:t>
+      </w:r>
+      <w:r>
+        <w:rPr>
+          <w:color w:val="660000"/>
+          <w:sz w:val="24"/>
+          <w:szCs w:val="24"/>
+        </w:rPr>
+        <w:t>failure test case</w:t>
+      </w:r>
+    </w:p>
+    <w:bookmarkEnd w:id="0"/>
+    <w:bookmarkEnd w:id="1"/>
+    <w:p>
+      <w:pPr>
+        <w:rPr>
+          <w:rFonts w:cstheme="minorHAnsi"/>
+        </w:rPr>
+      </w:pPr>
+      <w:r>
+        <w:rPr>
+          <w:rFonts w:cstheme="minorHAnsi"/>
+          <w:b/>
+        </w:rPr>
+        <w:t>Scenario1</w:t>
+      </w:r>
+      <w:r>
+        <w:rPr>
+          <w:rFonts w:cstheme="minorHAnsi"/>
+        </w:rPr>
+        <w:t xml:space="preserve">: One </w:t>
+      </w:r>
+      <w:r>
+        <w:rPr>
+          <w:rFonts w:cstheme="minorHAnsi" w:hint="eastAsia"/>
+          <w:lang w:eastAsia="zh-CN"/>
+        </w:rPr>
+        <w:t>MTL</w:t>
+      </w:r>
+      <w:r>
+        <w:rPr>
+          <w:rFonts w:cstheme="minorHAnsi"/>
+        </w:rPr>
+        <w:t xml:space="preserve"> event manager add </w:t>
+      </w:r>
+      <w:r>
+        <w:rPr>
+          <w:rFonts w:cstheme="minorHAnsi"/>
+        </w:rPr>
+        <w:t xml:space="preserve">a MTL </w:t>
+      </w:r>
+      <w:proofErr w:type="gramStart"/>
+      <w:r>
+        <w:rPr>
+          <w:rFonts w:cstheme="minorHAnsi"/>
+        </w:rPr>
+        <w:t>event .</w:t>
+      </w:r>
+      <w:proofErr w:type="gramEnd"/>
+    </w:p>
+    <w:p>
+      <w:pPr>
+        <w:rPr>
+          <w:rFonts w:cstheme="minorHAnsi"/>
+        </w:rPr>
+      </w:pPr>
+      <w:r>
+        <w:rPr>
+          <w:rFonts w:cstheme="minorHAnsi"/>
+          <w:b/>
+        </w:rPr>
+        <w:t>Expected</w:t>
+      </w:r>
+      <w:r>
+        <w:rPr>
+          <w:rFonts w:cstheme="minorHAnsi"/>
+        </w:rPr>
+        <w:t>: The action should be successful.</w:t>
+      </w:r>
+    </w:p>
+    <w:p>
+      <w:pPr>
+        <w:rPr>
+          <w:rFonts w:cstheme="minorHAnsi"/>
+          <w:b/>
+        </w:rPr>
+      </w:pPr>
+      <w:r>
+        <w:rPr>
+          <w:rFonts w:cstheme="minorHAnsi"/>
+          <w:b/>
+        </w:rPr>
+        <w:t xml:space="preserve">Test result: </w:t>
+      </w:r>
+    </w:p>
+    <w:p>
+      <w:pPr>
+        <w:rPr>
+          <w:rFonts w:cstheme="minorHAnsi"/>
+        </w:rPr>
+      </w:pPr>
+      <w:r>
+        <w:rPr>
+          <w:rFonts w:cstheme="minorHAnsi"/>
+        </w:rPr>
+        <w:t xml:space="preserve">Aug 06, 2019 8:17:04 PM </w:t>
+      </w:r>
+      <w:proofErr w:type="spellStart"/>
+      <w:r>
+        <w:rPr>
+          <w:rFonts w:cstheme="minorHAnsi"/>
+        </w:rPr>
+        <w:t>Common.Log</w:t>
+      </w:r>
+      <w:proofErr w:type="spellEnd"/>
+      <w:r>
+        <w:rPr>
+          <w:rFonts w:cstheme="minorHAnsi"/>
+        </w:rPr>
+        <w:t xml:space="preserve"> info</w:t>
+      </w:r>
+    </w:p>
+    <w:p>
+      <w:pPr>
+        <w:rPr>
+          <w:rFonts w:cstheme="minorHAnsi"/>
+        </w:rPr>
+      </w:pPr>
+      <w:r>
+        <w:rPr>
+          <w:rFonts w:cstheme="minorHAnsi"/>
+        </w:rPr>
+        <w:t xml:space="preserve">INFO: </w:t>
+      </w:r>
+    </w:p>
+    <w:p>
+      <w:pPr>
+        <w:rPr>
+          <w:rFonts w:cstheme="minorHAnsi"/>
+        </w:rPr>
+      </w:pPr>
+      <w:proofErr w:type="spellStart"/>
+      <w:r>
+        <w:rPr>
+          <w:rFonts w:cstheme="minorHAnsi"/>
+        </w:rPr>
+        <w:t>MethodType</w:t>
+      </w:r>
+      <w:proofErr w:type="spellEnd"/>
+      <w:r>
+        <w:rPr>
+          <w:rFonts w:cstheme="minorHAnsi"/>
+        </w:rPr>
+        <w:t xml:space="preserve">: </w:t>
+      </w:r>
+      <w:proofErr w:type="spellStart"/>
+      <w:r>
+        <w:rPr>
+          <w:rFonts w:cstheme="minorHAnsi"/>
+        </w:rPr>
+        <w:t>addEvent</w:t>
+      </w:r>
+      <w:proofErr w:type="spellEnd"/>
+    </w:p>
+    <w:p>
+      <w:pPr>
+        <w:rPr>
+          <w:rFonts w:cstheme="minorHAnsi"/>
+        </w:rPr>
+      </w:pPr>
+      <w:r>
+        <w:rPr>
+          <w:rFonts w:cstheme="minorHAnsi"/>
+        </w:rPr>
+        <w:t xml:space="preserve">Parameters: </w:t>
+      </w:r>
+    </w:p>
+    <w:p>
+      <w:pPr>
+        <w:rPr>
+          <w:rFonts w:cstheme="minorHAnsi"/>
+        </w:rPr>
+      </w:pPr>
+      <w:r>
+        <w:rPr>
+          <w:rFonts w:cstheme="minorHAnsi"/>
+        </w:rPr>
+        <w:t xml:space="preserve">          </w:t>
+      </w:r>
+      <w:proofErr w:type="spellStart"/>
+      <w:r>
+        <w:rPr>
+          <w:rFonts w:cstheme="minorHAnsi"/>
+        </w:rPr>
+        <w:t>EventID</w:t>
+      </w:r>
+      <w:proofErr w:type="spellEnd"/>
+      <w:r>
+        <w:rPr>
+          <w:rFonts w:cstheme="minorHAnsi"/>
+        </w:rPr>
+        <w:t>: MTLA080819</w:t>
+      </w:r>
+    </w:p>
+    <w:p>
+      <w:pPr>
+        <w:rPr>
+          <w:rFonts w:cstheme="minorHAnsi"/>
+        </w:rPr>
+      </w:pPr>
+      <w:r>
+        <w:rPr>
+          <w:rFonts w:cstheme="minorHAnsi"/>
+        </w:rPr>
+        <w:t xml:space="preserve">          </w:t>
+      </w:r>
+      <w:proofErr w:type="spellStart"/>
+      <w:r>
+        <w:rPr>
+          <w:rFonts w:cstheme="minorHAnsi"/>
+        </w:rPr>
+        <w:t>EventType</w:t>
+      </w:r>
+      <w:proofErr w:type="spellEnd"/>
+      <w:r>
+        <w:rPr>
+          <w:rFonts w:cstheme="minorHAnsi"/>
+        </w:rPr>
+        <w:t>: Conferences</w:t>
+      </w:r>
+    </w:p>
+    <w:p>
+      <w:pPr>
+        <w:rPr>
+          <w:rFonts w:cstheme="minorHAnsi"/>
+        </w:rPr>
+      </w:pPr>
+      <w:r>
+        <w:rPr>
+          <w:rFonts w:cstheme="minorHAnsi"/>
+        </w:rPr>
+        <w:t xml:space="preserve">          </w:t>
+      </w:r>
+      <w:proofErr w:type="spellStart"/>
+      <w:r>
+        <w:rPr>
+          <w:rFonts w:cstheme="minorHAnsi"/>
+        </w:rPr>
+        <w:t>bookingCapacity</w:t>
+      </w:r>
+      <w:proofErr w:type="spellEnd"/>
+      <w:r>
+        <w:rPr>
+          <w:rFonts w:cstheme="minorHAnsi"/>
+        </w:rPr>
+        <w:t>: 2</w:t>
+      </w:r>
+    </w:p>
+    <w:p>
+      <w:pPr>
+        <w:rPr>
+          <w:rFonts w:cstheme="minorHAnsi"/>
+        </w:rPr>
+      </w:pPr>
+    </w:p>
+    <w:p>
+      <w:pPr>
+        <w:rPr>
+          <w:rFonts w:cstheme="minorHAnsi" w:hint="eastAsia"/>
+        </w:rPr>
+      </w:pPr>
+      <w:r>
+        <w:rPr>
+          <w:rFonts w:cstheme="minorHAnsi"/>
+        </w:rPr>
+        <w:t>Status: Succeed, the event is added</w:t>
+      </w:r>
+    </w:p>
+    <w:p>
+      <w:pPr>
+        <w:rPr>
+          <w:rFonts w:cstheme="minorHAnsi"/>
+        </w:rPr>
+      </w:pPr>
+      <w:r>
+        <w:rPr>
+          <w:rFonts w:cstheme="minorHAnsi"/>
+          <w:b/>
+        </w:rPr>
+        <w:t>Scenario2</w:t>
+      </w:r>
+      <w:r>
+        <w:rPr>
+          <w:rFonts w:cstheme="minorHAnsi"/>
+        </w:rPr>
+        <w:t xml:space="preserve">: One </w:t>
+      </w:r>
+      <w:r>
+        <w:rPr>
+          <w:rFonts w:cstheme="minorHAnsi" w:hint="eastAsia"/>
+          <w:lang w:eastAsia="zh-CN"/>
+        </w:rPr>
+        <w:t>MTL</w:t>
+      </w:r>
+      <w:r>
+        <w:rPr>
+          <w:rFonts w:cstheme="minorHAnsi"/>
+        </w:rPr>
+        <w:t xml:space="preserve"> event manager adds </w:t>
+      </w:r>
+      <w:proofErr w:type="gramStart"/>
+      <w:r>
+        <w:rPr>
+          <w:rFonts w:cstheme="minorHAnsi"/>
+        </w:rPr>
+        <w:t>an</w:t>
+      </w:r>
+      <w:proofErr w:type="gramEnd"/>
+      <w:r>
+        <w:rPr>
+          <w:rFonts w:cstheme="minorHAnsi"/>
+        </w:rPr>
+        <w:t xml:space="preserve"> </w:t>
+      </w:r>
+      <w:r>
+        <w:rPr>
+          <w:rFonts w:cstheme="minorHAnsi"/>
+        </w:rPr>
+        <w:t xml:space="preserve">TOR </w:t>
+      </w:r>
+      <w:r>
+        <w:rPr>
+          <w:rFonts w:cstheme="minorHAnsi"/>
+        </w:rPr>
+        <w:t xml:space="preserve">event </w:t>
+      </w:r>
+    </w:p>
+    <w:p>
+      <w:pPr>
+        <w:rPr>
+          <w:rFonts w:cstheme="minorHAnsi"/>
+        </w:rPr>
+      </w:pPr>
+      <w:r>
+        <w:rPr>
+          <w:rFonts w:cstheme="minorHAnsi"/>
+          <w:b/>
+        </w:rPr>
+        <w:t>Expected</w:t>
+      </w:r>
+      <w:r>
+        <w:rPr>
+          <w:rFonts w:cstheme="minorHAnsi"/>
+        </w:rPr>
+        <w:t xml:space="preserve">: </w:t>
+      </w:r>
+      <w:r>
+        <w:rPr>
+          <w:rFonts w:cstheme="minorHAnsi"/>
+        </w:rPr>
+        <w:t>It can’t do that, MTL server only can add MTL event</w:t>
+      </w:r>
+    </w:p>
+    <w:p>
+      <w:pPr>
+        <w:rPr>
+          <w:rFonts w:cstheme="minorHAnsi"/>
+          <w:b/>
+        </w:rPr>
+      </w:pPr>
+      <w:r>
+        <w:rPr>
+          <w:rFonts w:cstheme="minorHAnsi" w:hint="eastAsia"/>
+          <w:b/>
+        </w:rPr>
+        <w:t>T</w:t>
+      </w:r>
+      <w:r>
+        <w:rPr>
+          <w:rFonts w:cstheme="minorHAnsi"/>
+          <w:b/>
+        </w:rPr>
+        <w:t>est results:</w:t>
+      </w:r>
+    </w:p>
+    <w:p>
+      <w:pPr>
+        <w:rPr>
+          <w:rFonts w:cstheme="minorHAnsi"/>
+        </w:rPr>
+      </w:pPr>
+      <w:r>
+        <w:rPr>
+          <w:rFonts w:cstheme="minorHAnsi"/>
+        </w:rPr>
+        <w:t xml:space="preserve">Aug 06, 2019 8:17:04 PM </w:t>
+      </w:r>
+      <w:proofErr w:type="spellStart"/>
+      <w:r>
+        <w:rPr>
+          <w:rFonts w:cstheme="minorHAnsi"/>
+        </w:rPr>
+        <w:t>Common.Log</w:t>
+      </w:r>
+      <w:proofErr w:type="spellEnd"/>
+      <w:r>
+        <w:rPr>
+          <w:rFonts w:cstheme="minorHAnsi"/>
+        </w:rPr>
+        <w:t xml:space="preserve"> info</w:t>
+      </w:r>
+    </w:p>
+    <w:p>
+      <w:pPr>
+        <w:rPr>
+          <w:rFonts w:cstheme="minorHAnsi"/>
+        </w:rPr>
+      </w:pPr>
+      <w:r>
+        <w:rPr>
+          <w:rFonts w:cstheme="minorHAnsi"/>
+        </w:rPr>
+        <w:t xml:space="preserve">INFO: </w:t>
+      </w:r>
+    </w:p>
+    <w:p>
+      <w:pPr>
+        <w:rPr>
+          <w:rFonts w:cstheme="minorHAnsi"/>
+        </w:rPr>
+      </w:pPr>
+      <w:proofErr w:type="spellStart"/>
+      <w:r>
+        <w:rPr>
+          <w:rFonts w:cstheme="minorHAnsi"/>
+        </w:rPr>
+        <w:t>MethodType</w:t>
+      </w:r>
+      <w:proofErr w:type="spellEnd"/>
+      <w:r>
+        <w:rPr>
+          <w:rFonts w:cstheme="minorHAnsi"/>
+        </w:rPr>
+        <w:t xml:space="preserve">: </w:t>
+      </w:r>
+      <w:proofErr w:type="spellStart"/>
+      <w:r>
+        <w:rPr>
+          <w:rFonts w:cstheme="minorHAnsi"/>
+        </w:rPr>
+        <w:t>addEvent</w:t>
+      </w:r>
+      <w:proofErr w:type="spellEnd"/>
+    </w:p>
+    <w:p>
+      <w:pPr>
+        <w:rPr>
+          <w:rFonts w:cstheme="minorHAnsi"/>
+        </w:rPr>
+      </w:pPr>
+      <w:r>
+        <w:rPr>
+          <w:rFonts w:cstheme="minorHAnsi"/>
+        </w:rPr>
+        <w:t xml:space="preserve">Parameters: </w:t>
+      </w:r>
+    </w:p>
+    <w:p>
+      <w:pPr>
+        <w:rPr>
+          <w:rFonts w:cstheme="minorHAnsi"/>
+        </w:rPr>
+      </w:pPr>
+      <w:r>
+        <w:rPr>
+          <w:rFonts w:cstheme="minorHAnsi"/>
+        </w:rPr>
+        <w:t xml:space="preserve">          </w:t>
+      </w:r>
+      <w:proofErr w:type="spellStart"/>
+      <w:r>
+        <w:rPr>
+          <w:rFonts w:cstheme="minorHAnsi"/>
+        </w:rPr>
+        <w:t>EventID</w:t>
+      </w:r>
+      <w:proofErr w:type="spellEnd"/>
+      <w:r>
+        <w:rPr>
+          <w:rFonts w:cstheme="minorHAnsi"/>
+        </w:rPr>
+        <w:t>: TORE110819</w:t>
+      </w:r>
+    </w:p>
+    <w:p>
+      <w:pPr>
+        <w:rPr>
+          <w:rFonts w:cstheme="minorHAnsi"/>
+        </w:rPr>
+      </w:pPr>
+      <w:r>
+        <w:rPr>
+          <w:rFonts w:cstheme="minorHAnsi"/>
+        </w:rPr>
+        <w:t xml:space="preserve">          </w:t>
+      </w:r>
+      <w:proofErr w:type="spellStart"/>
+      <w:r>
+        <w:rPr>
+          <w:rFonts w:cstheme="minorHAnsi"/>
+        </w:rPr>
+        <w:t>EventType</w:t>
+      </w:r>
+      <w:proofErr w:type="spellEnd"/>
+      <w:r>
+        <w:rPr>
+          <w:rFonts w:cstheme="minorHAnsi"/>
+        </w:rPr>
+        <w:t>: Seminars</w:t>
+      </w:r>
+    </w:p>
+    <w:p>
+      <w:pPr>
+        <w:rPr>
+          <w:rFonts w:cstheme="minorHAnsi"/>
+        </w:rPr>
+      </w:pPr>
+      <w:r>
+        <w:rPr>
+          <w:rFonts w:cstheme="minorHAnsi"/>
+        </w:rPr>
+        <w:t xml:space="preserve">          </w:t>
+      </w:r>
+      <w:proofErr w:type="spellStart"/>
+      <w:r>
+        <w:rPr>
+          <w:rFonts w:cstheme="minorHAnsi"/>
+        </w:rPr>
+        <w:t>bookingCapacity</w:t>
+      </w:r>
+      <w:proofErr w:type="spellEnd"/>
+      <w:r>
+        <w:rPr>
+          <w:rFonts w:cstheme="minorHAnsi"/>
+        </w:rPr>
+        <w:t>: 1</w:t>
+      </w:r>
+    </w:p>
+    <w:p>
+      <w:pPr>
+        <w:rPr>
+          <w:rFonts w:cstheme="minorHAnsi"/>
+        </w:rPr>
+      </w:pPr>
+    </w:p>
+    <w:p>
+      <w:pPr>
+        <w:rPr>
+          <w:rFonts w:cstheme="minorHAnsi"/>
+        </w:rPr>
+      </w:pPr>
+      <w:r>
+        <w:rPr>
+          <w:rFonts w:cstheme="minorHAnsi"/>
+        </w:rPr>
+        <w:t>Status: Access denied</w:t>
+      </w:r>
+    </w:p>
+    <w:p>
+      <w:pPr>
+        <w:rPr>
+          <w:rFonts w:cstheme="minorHAnsi"/>
+        </w:rPr>
+      </w:pPr>
+      <w:r>
+        <w:rPr>
+          <w:rFonts w:cstheme="minorHAnsi"/>
+          <w:b/>
+        </w:rPr>
+        <w:t>Scenario3</w:t>
+      </w:r>
+      <w:r>
+        <w:rPr>
+          <w:rFonts w:cstheme="minorHAnsi"/>
+        </w:rPr>
+        <w:t xml:space="preserve">: One OTW event manager removes an event </w:t>
+      </w:r>
+    </w:p>
+    <w:p>
+      <w:pPr>
+        <w:rPr>
+          <w:rFonts w:cstheme="minorHAnsi"/>
+        </w:rPr>
+      </w:pPr>
+      <w:r>
+        <w:rPr>
+          <w:rFonts w:cstheme="minorHAnsi"/>
+          <w:b/>
+        </w:rPr>
+        <w:t>Expected</w:t>
+      </w:r>
+      <w:r>
+        <w:rPr>
+          <w:rFonts w:cstheme="minorHAnsi"/>
+        </w:rPr>
+        <w:t>: The action will remove event in the system and remove correspond customer’s event</w:t>
+      </w:r>
+    </w:p>
+    <w:p>
+      <w:pPr>
+        <w:rPr>
+          <w:rFonts w:cstheme="minorHAnsi"/>
+        </w:rPr>
+      </w:pPr>
+      <w:r>
+        <w:rPr>
+          <w:rFonts w:cstheme="minorHAnsi"/>
+          <w:b/>
+        </w:rPr>
+        <w:t>Test result</w:t>
+      </w:r>
+      <w:r>
+        <w:rPr>
+          <w:rFonts w:cstheme="minorHAnsi"/>
+        </w:rPr>
+        <w:t xml:space="preserve">: </w:t>
+      </w:r>
+    </w:p>
+    <w:p>
+      <w:pPr>
+        <w:rPr>
+          <w:rFonts w:cstheme="minorHAnsi"/>
+        </w:rPr>
+      </w:pPr>
+      <w:r>
+        <w:rPr>
+          <w:rFonts w:cstheme="minorHAnsi"/>
+        </w:rPr>
+        <w:t xml:space="preserve">July </w:t>
+      </w:r>
+      <w:r>
+        <w:rPr>
+          <w:rFonts w:cstheme="minorHAnsi"/>
+        </w:rPr>
+        <w:t>05</w:t>
+      </w:r>
+      <w:r>
+        <w:rPr>
+          <w:rFonts w:cstheme="minorHAnsi"/>
+        </w:rPr>
+        <w:t xml:space="preserve">, 2019 </w:t>
+      </w:r>
+      <w:r>
+        <w:rPr>
+          <w:rFonts w:cstheme="minorHAnsi"/>
+        </w:rPr>
+        <w:t>22:</w:t>
+      </w:r>
+      <w:r>
+        <w:rPr>
+          <w:rFonts w:cstheme="minorHAnsi"/>
+        </w:rPr>
+        <w:t>44</w:t>
+      </w:r>
+      <w:r>
+        <w:rPr>
+          <w:rFonts w:cstheme="minorHAnsi"/>
+        </w:rPr>
+        <w:t>:</w:t>
+      </w:r>
+      <w:r>
+        <w:rPr>
+          <w:rFonts w:cstheme="minorHAnsi"/>
+        </w:rPr>
+        <w:t>77 PM common.log info</w:t>
+      </w:r>
+    </w:p>
+    <w:p>
+      <w:pPr>
+        <w:rPr>
+          <w:rFonts w:cstheme="minorHAnsi"/>
+        </w:rPr>
+      </w:pPr>
+      <w:r>
+        <w:rPr>
+          <w:rFonts w:cstheme="minorHAnsi"/>
+        </w:rPr>
+        <w:t>INFO:</w:t>
+      </w:r>
+    </w:p>
+    <w:p>
+      <w:pPr>
+        <w:rPr>
+          <w:rFonts w:cstheme="minorHAnsi"/>
+        </w:rPr>
+      </w:pPr>
+      <w:proofErr w:type="spellStart"/>
+      <w:r>
+        <w:rPr>
+          <w:rFonts w:cstheme="minorHAnsi"/>
+        </w:rPr>
+        <w:t>MethodType</w:t>
+      </w:r>
+      <w:proofErr w:type="spellEnd"/>
+      <w:r>
+        <w:rPr>
+          <w:rFonts w:cstheme="minorHAnsi"/>
+        </w:rPr>
+        <w:t xml:space="preserve">: </w:t>
+      </w:r>
+      <w:proofErr w:type="spellStart"/>
+      <w:r>
+        <w:rPr>
+          <w:rFonts w:cstheme="minorHAnsi"/>
+        </w:rPr>
+        <w:t>removeEvent</w:t>
+      </w:r>
+      <w:proofErr w:type="spellEnd"/>
+    </w:p>
+    <w:p>
+      <w:pPr>
+        <w:rPr>
+          <w:rFonts w:cstheme="minorHAnsi"/>
+        </w:rPr>
+      </w:pPr>
+      <w:r>
+        <w:rPr>
+          <w:rFonts w:cstheme="minorHAnsi"/>
+        </w:rPr>
+        <w:t xml:space="preserve">Parameters: </w:t>
+      </w:r>
+    </w:p>
+    <w:p>
+      <w:pPr>
+        <w:rPr>
+          <w:rFonts w:cstheme="minorHAnsi"/>
+        </w:rPr>
+      </w:pPr>
+      <w:r>
+        <w:rPr>
+          <w:rFonts w:cstheme="minorHAnsi"/>
+        </w:rPr>
+        <w:t xml:space="preserve">          </w:t>
+      </w:r>
+      <w:proofErr w:type="spellStart"/>
+      <w:r>
+        <w:rPr>
+          <w:rFonts w:cstheme="minorHAnsi"/>
+        </w:rPr>
+        <w:t>EventID</w:t>
+      </w:r>
+      <w:proofErr w:type="spellEnd"/>
+      <w:r>
+        <w:rPr>
+          <w:rFonts w:cstheme="minorHAnsi"/>
+        </w:rPr>
+        <w:t>: OTWE100519</w:t>
+      </w:r>
+    </w:p>
+    <w:p>
+      <w:pPr>
+        <w:rPr>
+          <w:rFonts w:cstheme="minorHAnsi"/>
+        </w:rPr>
+      </w:pPr>
+      <w:r>
+        <w:rPr>
+          <w:rFonts w:cstheme="minorHAnsi"/>
+        </w:rPr>
+        <w:t xml:space="preserve">          </w:t>
+      </w:r>
+      <w:proofErr w:type="spellStart"/>
+      <w:r>
+        <w:rPr>
+          <w:rFonts w:cstheme="minorHAnsi"/>
+        </w:rPr>
+        <w:t>EventType</w:t>
+      </w:r>
+      <w:proofErr w:type="spellEnd"/>
+      <w:r>
+        <w:rPr>
+          <w:rFonts w:cstheme="minorHAnsi"/>
+        </w:rPr>
+        <w:t>: Seminars</w:t>
+      </w:r>
+    </w:p>
+    <w:p>
+      <w:pPr>
+        <w:rPr>
+          <w:rFonts w:cstheme="minorHAnsi"/>
+        </w:rPr>
+      </w:pPr>
+      <w:r>
+        <w:rPr>
+          <w:rFonts w:cstheme="minorHAnsi"/>
+        </w:rPr>
+        <w:t>Status: Success</w:t>
+      </w:r>
+    </w:p>
+    <w:p>
+      <w:pPr>
+        <w:rPr>
+          <w:rFonts w:cstheme="minorHAnsi"/>
+        </w:rPr>
+      </w:pPr>
+    </w:p>
+    <w:p>
+      <w:pPr>
+        <w:rPr>
+          <w:rFonts w:cstheme="minorHAnsi"/>
+        </w:rPr>
+      </w:pPr>
+      <w:r>
+        <w:rPr>
+          <w:rFonts w:cstheme="minorHAnsi"/>
+          <w:b/>
+        </w:rPr>
+        <w:t>Scenario4</w:t>
+      </w:r>
+      <w:r>
+        <w:rPr>
+          <w:rFonts w:cstheme="minorHAnsi"/>
+        </w:rPr>
+        <w:t>: One OTW event manager lists event availability</w:t>
+      </w:r>
+    </w:p>
+    <w:p>
+      <w:pPr>
+        <w:rPr>
+          <w:rFonts w:cstheme="minorHAnsi"/>
+        </w:rPr>
+      </w:pPr>
+      <w:r>
+        <w:rPr>
+          <w:rFonts w:cstheme="minorHAnsi"/>
+          <w:b/>
+        </w:rPr>
+        <w:t>Expected</w:t>
+      </w:r>
+      <w:r>
+        <w:rPr>
+          <w:rFonts w:cstheme="minorHAnsi"/>
+        </w:rPr>
+        <w:t>: show all the event among the servers and their left seat.</w:t>
+      </w:r>
+    </w:p>
+    <w:p>
+      <w:pPr>
+        <w:rPr>
+          <w:rFonts w:cstheme="minorHAnsi"/>
+          <w:b/>
+        </w:rPr>
+      </w:pPr>
+      <w:r>
+        <w:rPr>
+          <w:rFonts w:cstheme="minorHAnsi"/>
+          <w:b/>
+        </w:rPr>
+        <w:t xml:space="preserve">Test result: </w:t>
+      </w:r>
+    </w:p>
+    <w:p>
+      <w:pPr>
+        <w:rPr>
+          <w:rFonts w:cstheme="minorHAnsi"/>
+        </w:rPr>
+      </w:pPr>
+      <w:r>
+        <w:rPr>
+          <w:rFonts w:cstheme="minorHAnsi"/>
+        </w:rPr>
+        <w:t xml:space="preserve">Aug 06, 2019 8:17:05 PM </w:t>
+      </w:r>
+      <w:proofErr w:type="spellStart"/>
+      <w:r>
+        <w:rPr>
+          <w:rFonts w:cstheme="minorHAnsi"/>
+        </w:rPr>
+        <w:t>Common.Log</w:t>
+      </w:r>
+      <w:proofErr w:type="spellEnd"/>
+      <w:r>
+        <w:rPr>
+          <w:rFonts w:cstheme="minorHAnsi"/>
+        </w:rPr>
+        <w:t xml:space="preserve"> info</w:t>
+      </w:r>
+    </w:p>
+    <w:p>
+      <w:pPr>
+        <w:rPr>
+          <w:rFonts w:cstheme="minorHAnsi"/>
+        </w:rPr>
+      </w:pPr>
+      <w:r>
+        <w:rPr>
+          <w:rFonts w:cstheme="minorHAnsi"/>
+        </w:rPr>
+        <w:lastRenderedPageBreak/>
+        <w:t xml:space="preserve">INFO: </w:t>
+      </w:r>
+    </w:p>
+    <w:p>
+      <w:pPr>
+        <w:rPr>
+          <w:rFonts w:cstheme="minorHAnsi"/>
+        </w:rPr>
+      </w:pPr>
+      <w:proofErr w:type="spellStart"/>
+      <w:r>
+        <w:rPr>
+          <w:rFonts w:cstheme="minorHAnsi"/>
+        </w:rPr>
+        <w:t>MethodType</w:t>
+      </w:r>
+      <w:proofErr w:type="spellEnd"/>
+      <w:r>
+        <w:rPr>
+          <w:rFonts w:cstheme="minorHAnsi"/>
+        </w:rPr>
+        <w:t xml:space="preserve">: </w:t>
+      </w:r>
+      <w:proofErr w:type="spellStart"/>
+      <w:r>
+        <w:rPr>
+          <w:rFonts w:cstheme="minorHAnsi"/>
+        </w:rPr>
+        <w:t>listEventAvailability</w:t>
+      </w:r>
+      <w:proofErr w:type="spellEnd"/>
+    </w:p>
+    <w:p>
+      <w:pPr>
+        <w:rPr>
+          <w:rFonts w:cstheme="minorHAnsi"/>
+        </w:rPr>
+      </w:pPr>
+      <w:r>
+        <w:rPr>
+          <w:rFonts w:cstheme="minorHAnsi"/>
+        </w:rPr>
+        <w:t xml:space="preserve">Parameters: </w:t>
+      </w:r>
+    </w:p>
+    <w:p>
+      <w:pPr>
+        <w:rPr>
+          <w:rFonts w:cstheme="minorHAnsi"/>
+        </w:rPr>
+      </w:pPr>
+      <w:r>
+        <w:rPr>
+          <w:rFonts w:cstheme="minorHAnsi"/>
+        </w:rPr>
+        <w:t xml:space="preserve">          </w:t>
+      </w:r>
+      <w:proofErr w:type="spellStart"/>
+      <w:r>
+        <w:rPr>
+          <w:rFonts w:cstheme="minorHAnsi"/>
+        </w:rPr>
+        <w:t>EventType</w:t>
+      </w:r>
+      <w:proofErr w:type="spellEnd"/>
+      <w:r>
+        <w:rPr>
+          <w:rFonts w:cstheme="minorHAnsi"/>
+        </w:rPr>
+        <w:t>: Conferences</w:t>
+      </w:r>
+    </w:p>
+    <w:p>
+      <w:pPr>
+        <w:rPr>
+          <w:rFonts w:cstheme="minorHAnsi"/>
+        </w:rPr>
+      </w:pPr>
+      <w:r>
+        <w:rPr>
+          <w:rFonts w:cstheme="minorHAnsi"/>
+        </w:rPr>
+        <w:t>Status: MTLA080819, 2</w:t>
+      </w:r>
+    </w:p>
+    <w:p>
+      <w:pPr>
+        <w:rPr>
+          <w:rFonts w:cstheme="minorHAnsi"/>
+        </w:rPr>
+      </w:pPr>
+      <w:bookmarkStart w:id="2" w:name="OLE_LINK7"/>
+      <w:bookmarkStart w:id="3" w:name="OLE_LINK8"/>
+      <w:r>
+        <w:rPr>
+          <w:rFonts w:cstheme="minorHAnsi"/>
+          <w:b/>
+        </w:rPr>
+        <w:t>Scenario</w:t>
+      </w:r>
+      <w:bookmarkStart w:id="4" w:name="OLE_LINK3"/>
+      <w:bookmarkStart w:id="5" w:name="OLE_LINK4"/>
+      <w:r>
+        <w:rPr>
+          <w:rFonts w:cstheme="minorHAnsi"/>
+          <w:b/>
+        </w:rPr>
+        <w:t>5</w:t>
+      </w:r>
+      <w:r>
+        <w:rPr>
+          <w:rFonts w:cstheme="minorHAnsi"/>
+        </w:rPr>
+        <w:t xml:space="preserve">: One </w:t>
+      </w:r>
+      <w:r>
+        <w:rPr>
+          <w:rFonts w:cstheme="minorHAnsi"/>
+        </w:rPr>
+        <w:t>OTW</w:t>
+      </w:r>
+      <w:r>
+        <w:rPr>
+          <w:rFonts w:cstheme="minorHAnsi"/>
+        </w:rPr>
+        <w:t xml:space="preserve"> customer books an event </w:t>
+      </w:r>
+    </w:p>
+    <w:bookmarkEnd w:id="4"/>
+    <w:bookmarkEnd w:id="5"/>
+    <w:p>
+      <w:pPr>
+        <w:rPr>
+          <w:rFonts w:cstheme="minorHAnsi"/>
+        </w:rPr>
+      </w:pPr>
+      <w:r>
+        <w:rPr>
+          <w:rFonts w:cstheme="minorHAnsi"/>
+          <w:b/>
+        </w:rPr>
+        <w:t>Expected</w:t>
+      </w:r>
+      <w:r>
+        <w:rPr>
+          <w:rFonts w:cstheme="minorHAnsi"/>
+        </w:rPr>
+        <w:t>:  The action should be successful.</w:t>
+      </w:r>
+    </w:p>
+    <w:p>
+      <w:pPr>
+        <w:rPr>
+          <w:rFonts w:cstheme="minorHAnsi"/>
+          <w:b/>
+        </w:rPr>
+      </w:pPr>
+      <w:bookmarkStart w:id="6" w:name="OLE_LINK9"/>
+      <w:bookmarkStart w:id="7" w:name="OLE_LINK10"/>
+      <w:bookmarkEnd w:id="2"/>
+      <w:bookmarkEnd w:id="3"/>
+      <w:r>
+        <w:rPr>
+          <w:rFonts w:cstheme="minorHAnsi"/>
+          <w:b/>
+        </w:rPr>
+        <w:t xml:space="preserve">Test result: </w:t>
+      </w:r>
+    </w:p>
+    <w:p>
+      <w:pPr>
+        <w:rPr>
+          <w:rFonts w:cstheme="minorHAnsi"/>
+        </w:rPr>
+      </w:pPr>
+      <w:bookmarkStart w:id="8" w:name="OLE_LINK23"/>
+      <w:bookmarkStart w:id="9" w:name="OLE_LINK24"/>
+      <w:bookmarkEnd w:id="6"/>
+      <w:bookmarkEnd w:id="7"/>
+      <w:r>
+        <w:rPr>
+          <w:rFonts w:cstheme="minorHAnsi"/>
+        </w:rPr>
+        <w:t xml:space="preserve">Aug 06, 2019 8:17:05 PM </w:t>
+      </w:r>
+      <w:bookmarkEnd w:id="8"/>
+      <w:bookmarkEnd w:id="9"/>
+      <w:proofErr w:type="spellStart"/>
+      <w:r>
+        <w:rPr>
+          <w:rFonts w:cstheme="minorHAnsi"/>
+        </w:rPr>
+        <w:t>Common.Log</w:t>
+      </w:r>
+      <w:proofErr w:type="spellEnd"/>
+      <w:r>
+        <w:rPr>
+          <w:rFonts w:cstheme="minorHAnsi"/>
+        </w:rPr>
+        <w:t xml:space="preserve"> info</w:t>
+      </w:r>
+    </w:p>
+    <w:p>
+      <w:pPr>
+        <w:rPr>
+          <w:rFonts w:cstheme="minorHAnsi"/>
+        </w:rPr>
+      </w:pPr>
+      <w:r>
+        <w:rPr>
+          <w:rFonts w:cstheme="minorHAnsi"/>
+        </w:rPr>
+        <w:t xml:space="preserve">INFO: </w:t>
+      </w:r>
+    </w:p>
+    <w:p>
+      <w:pPr>
+        <w:rPr>
+          <w:rFonts w:cstheme="minorHAnsi"/>
+        </w:rPr>
+      </w:pPr>
+      <w:proofErr w:type="spellStart"/>
+      <w:r>
+        <w:rPr>
+          <w:rFonts w:cstheme="minorHAnsi"/>
+        </w:rPr>
+        <w:t>MethodType</w:t>
+      </w:r>
+      <w:proofErr w:type="spellEnd"/>
+      <w:r>
+        <w:rPr>
+          <w:rFonts w:cstheme="minorHAnsi"/>
+        </w:rPr>
+        <w:t xml:space="preserve">: </w:t>
+      </w:r>
+      <w:proofErr w:type="spellStart"/>
+      <w:r>
+        <w:rPr>
+          <w:rFonts w:cstheme="minorHAnsi"/>
+        </w:rPr>
+        <w:t>bookEvent</w:t>
+      </w:r>
+      <w:proofErr w:type="spellEnd"/>
+    </w:p>
+    <w:p>
+      <w:pPr>
+        <w:rPr>
+          <w:rFonts w:cstheme="minorHAnsi"/>
+        </w:rPr>
+      </w:pPr>
+      <w:r>
+        <w:rPr>
+          <w:rFonts w:cstheme="minorHAnsi"/>
+        </w:rPr>
+        <w:t xml:space="preserve">Parameters: </w:t>
+      </w:r>
+    </w:p>
+    <w:p>
+      <w:pPr>
+        <w:rPr>
+          <w:rFonts w:cstheme="minorHAnsi"/>
+        </w:rPr>
+      </w:pPr>
+      <w:r>
+        <w:rPr>
+          <w:rFonts w:cstheme="minorHAnsi"/>
+        </w:rPr>
+        <w:t xml:space="preserve">          </w:t>
+      </w:r>
+      <w:proofErr w:type="spellStart"/>
+      <w:r>
+        <w:rPr>
+          <w:rFonts w:cstheme="minorHAnsi"/>
+        </w:rPr>
+        <w:t>CustomerID</w:t>
+      </w:r>
+      <w:proofErr w:type="spellEnd"/>
+      <w:r>
+        <w:rPr>
+          <w:rFonts w:cstheme="minorHAnsi"/>
+        </w:rPr>
+        <w:t>: OTWC1234</w:t>
+      </w:r>
+    </w:p>
+    <w:p>
+      <w:pPr>
+        <w:rPr>
+          <w:rFonts w:cstheme="minorHAnsi"/>
+        </w:rPr>
+      </w:pPr>
+      <w:r>
+        <w:rPr>
+          <w:rFonts w:cstheme="minorHAnsi"/>
+        </w:rPr>
+        <w:t xml:space="preserve">          </w:t>
+      </w:r>
+      <w:proofErr w:type="spellStart"/>
+      <w:r>
+        <w:rPr>
+          <w:rFonts w:cstheme="minorHAnsi"/>
+        </w:rPr>
+        <w:t>EventID</w:t>
+      </w:r>
+      <w:proofErr w:type="spellEnd"/>
+      <w:r>
+        <w:rPr>
+          <w:rFonts w:cstheme="minorHAnsi"/>
+        </w:rPr>
+        <w:t>: MTLA080819</w:t>
+      </w:r>
+    </w:p>
+    <w:p>
+      <w:pPr>
+        <w:rPr>
+          <w:rFonts w:cstheme="minorHAnsi"/>
+        </w:rPr>
+      </w:pPr>
+      <w:r>
+        <w:rPr>
+          <w:rFonts w:cstheme="minorHAnsi"/>
+        </w:rPr>
+        <w:t xml:space="preserve">          </w:t>
+      </w:r>
+      <w:proofErr w:type="spellStart"/>
+      <w:r>
+        <w:rPr>
+          <w:rFonts w:cstheme="minorHAnsi"/>
+        </w:rPr>
+        <w:t>EventType</w:t>
+      </w:r>
+      <w:proofErr w:type="spellEnd"/>
+      <w:r>
+        <w:rPr>
+          <w:rFonts w:cstheme="minorHAnsi"/>
+        </w:rPr>
+        <w:t>: Conferences</w:t>
+      </w:r>
+    </w:p>
+    <w:p>
+      <w:pPr>
+        <w:rPr>
+          <w:rFonts w:cstheme="minorHAnsi"/>
+        </w:rPr>
+      </w:pPr>
+      <w:r>
+        <w:rPr>
+          <w:rFonts w:cstheme="minorHAnsi"/>
+        </w:rPr>
+        <w:t>Status: Succeed, client OTWC1234 is registered for the event</w:t>
+      </w:r>
+    </w:p>
+    <w:p>
+      <w:pPr>
+        <w:rPr>
+          <w:rFonts w:cstheme="minorHAnsi"/>
+        </w:rPr>
+      </w:pPr>
+    </w:p>
+    <w:p>
+      <w:pPr>
+        <w:rPr>
+          <w:rFonts w:cstheme="minorHAnsi"/>
+        </w:rPr>
+      </w:pPr>
+      <w:r>
+        <w:rPr>
+          <w:rFonts w:cstheme="minorHAnsi"/>
+          <w:b/>
+        </w:rPr>
+        <w:t>Scenario6</w:t>
+      </w:r>
+      <w:r>
+        <w:rPr>
+          <w:rFonts w:cstheme="minorHAnsi"/>
+        </w:rPr>
+        <w:t>: One TOR customer books an event he has already register</w:t>
+      </w:r>
+    </w:p>
+    <w:p>
+      <w:pPr>
+        <w:rPr>
+          <w:rFonts w:cstheme="minorHAnsi"/>
+        </w:rPr>
+      </w:pPr>
+      <w:r>
+        <w:rPr>
+          <w:rFonts w:cstheme="minorHAnsi"/>
+          <w:b/>
+        </w:rPr>
+        <w:t>Expected</w:t>
+      </w:r>
+      <w:r>
+        <w:rPr>
+          <w:rFonts w:cstheme="minorHAnsi"/>
+        </w:rPr>
+        <w:t xml:space="preserve">:  </w:t>
+      </w:r>
+      <w:bookmarkStart w:id="10" w:name="OLE_LINK19"/>
+      <w:bookmarkStart w:id="11" w:name="OLE_LINK20"/>
+      <w:r>
+        <w:rPr>
+          <w:rFonts w:cstheme="minorHAnsi"/>
+        </w:rPr>
+        <w:t xml:space="preserve">He can’t do </w:t>
+      </w:r>
+      <w:proofErr w:type="gramStart"/>
+      <w:r>
+        <w:rPr>
+          <w:rFonts w:cstheme="minorHAnsi"/>
+        </w:rPr>
+        <w:t>that</w:t>
+      </w:r>
+      <w:proofErr w:type="gramEnd"/>
+      <w:r>
+        <w:rPr>
+          <w:rFonts w:cstheme="minorHAnsi"/>
+        </w:rPr>
+        <w:t xml:space="preserve"> and system will mind him</w:t>
+      </w:r>
+      <w:bookmarkEnd w:id="10"/>
+      <w:bookmarkEnd w:id="11"/>
+    </w:p>
+    <w:p>
+      <w:pPr>
+        <w:rPr>
+          <w:rFonts w:cstheme="minorHAnsi"/>
+          <w:b/>
+        </w:rPr>
+      </w:pPr>
+      <w:r>
+        <w:rPr>
+          <w:rFonts w:cstheme="minorHAnsi"/>
+          <w:b/>
+        </w:rPr>
+        <w:t xml:space="preserve">Test result: </w:t>
+      </w:r>
+    </w:p>
+    <w:p>
+      <w:pPr>
+        <w:rPr>
+          <w:rFonts w:cstheme="minorHAnsi"/>
+        </w:rPr>
+      </w:pPr>
+      <w:r>
+        <w:rPr>
+          <w:rFonts w:cstheme="minorHAnsi"/>
+        </w:rPr>
+        <w:t xml:space="preserve">Aug 06, 2019 8:17:05 PM </w:t>
+      </w:r>
+      <w:r>
+        <w:rPr>
+          <w:rFonts w:cstheme="minorHAnsi"/>
+        </w:rPr>
+        <w:t>common.log info</w:t>
+      </w:r>
+    </w:p>
+    <w:p>
+      <w:pPr>
+        <w:rPr>
+          <w:rFonts w:cstheme="minorHAnsi"/>
+        </w:rPr>
+      </w:pPr>
+      <w:r>
+        <w:rPr>
+          <w:rFonts w:cstheme="minorHAnsi"/>
+        </w:rPr>
+        <w:t>INFO:</w:t>
+      </w:r>
+    </w:p>
+    <w:p>
+      <w:pPr>
+        <w:rPr>
+          <w:rFonts w:cstheme="minorHAnsi"/>
+        </w:rPr>
+      </w:pPr>
+      <w:proofErr w:type="spellStart"/>
+      <w:r>
+        <w:rPr>
+          <w:rFonts w:cstheme="minorHAnsi"/>
+        </w:rPr>
+        <w:t>MethodType</w:t>
+      </w:r>
+      <w:proofErr w:type="spellEnd"/>
+      <w:r>
+        <w:rPr>
+          <w:rFonts w:cstheme="minorHAnsi"/>
+        </w:rPr>
+        <w:t xml:space="preserve">: </w:t>
+      </w:r>
+      <w:proofErr w:type="spellStart"/>
+      <w:r>
+        <w:rPr>
+          <w:rFonts w:cstheme="minorHAnsi"/>
+        </w:rPr>
+        <w:t>bookEvent</w:t>
+      </w:r>
+      <w:proofErr w:type="spellEnd"/>
+    </w:p>
+    <w:p>
+      <w:pPr>
+        <w:rPr>
+          <w:rFonts w:cstheme="minorHAnsi"/>
+        </w:rPr>
+      </w:pPr>
+      <w:r>
+        <w:rPr>
+          <w:rFonts w:cstheme="minorHAnsi"/>
+        </w:rPr>
+        <w:t xml:space="preserve">Parameters: </w:t>
+      </w:r>
+    </w:p>
+    <w:p>
+      <w:pPr>
+        <w:rPr>
+          <w:rFonts w:cstheme="minorHAnsi"/>
+        </w:rPr>
+      </w:pPr>
+      <w:r>
+        <w:rPr>
+          <w:rFonts w:cstheme="minorHAnsi"/>
+        </w:rPr>
+        <w:t xml:space="preserve">          </w:t>
+      </w:r>
+      <w:proofErr w:type="spellStart"/>
+      <w:r>
+        <w:rPr>
+          <w:rFonts w:cstheme="minorHAnsi"/>
+        </w:rPr>
+        <w:t>CustomerID</w:t>
+      </w:r>
+      <w:proofErr w:type="spellEnd"/>
+      <w:r>
+        <w:rPr>
+          <w:rFonts w:cstheme="minorHAnsi"/>
+        </w:rPr>
+        <w:t>: TORC1111</w:t>
+      </w:r>
+    </w:p>
+    <w:p>
+      <w:pPr>
+        <w:rPr>
+          <w:rFonts w:cstheme="minorHAnsi"/>
+        </w:rPr>
+      </w:pPr>
+      <w:r>
+        <w:rPr>
+          <w:rFonts w:cstheme="minorHAnsi"/>
+        </w:rPr>
+        <w:t xml:space="preserve">          </w:t>
+      </w:r>
+      <w:proofErr w:type="spellStart"/>
+      <w:r>
+        <w:rPr>
+          <w:rFonts w:cstheme="minorHAnsi"/>
+        </w:rPr>
+        <w:t>EventID</w:t>
+      </w:r>
+      <w:proofErr w:type="spellEnd"/>
+      <w:r>
+        <w:rPr>
+          <w:rFonts w:cstheme="minorHAnsi"/>
+        </w:rPr>
+        <w:t>: TORA100519</w:t>
+      </w:r>
+    </w:p>
+    <w:p>
+      <w:pPr>
+        <w:rPr>
+          <w:rFonts w:cstheme="minorHAnsi"/>
+        </w:rPr>
+      </w:pPr>
+      <w:r>
+        <w:rPr>
+          <w:rFonts w:cstheme="minorHAnsi"/>
+        </w:rPr>
+        <w:t xml:space="preserve">          </w:t>
+      </w:r>
+      <w:proofErr w:type="spellStart"/>
+      <w:r>
+        <w:rPr>
+          <w:rFonts w:cstheme="minorHAnsi"/>
+        </w:rPr>
+        <w:t>EventType</w:t>
+      </w:r>
+      <w:proofErr w:type="spellEnd"/>
+      <w:r>
+        <w:rPr>
+          <w:rFonts w:cstheme="minorHAnsi"/>
+        </w:rPr>
+        <w:t>: Conferences</w:t>
+      </w:r>
+    </w:p>
+    <w:p>
+      <w:pPr>
+        <w:rPr>
+          <w:rFonts w:cstheme="minorHAnsi"/>
+        </w:rPr>
+      </w:pPr>
+      <w:r>
+        <w:rPr>
+          <w:rFonts w:cstheme="minorHAnsi"/>
+        </w:rPr>
+        <w:t>Status: The course is already registered</w:t>
+      </w:r>
+    </w:p>
+    <w:p>
+      <w:pPr>
+        <w:rPr>
+          <w:rFonts w:cstheme="minorHAnsi"/>
+        </w:rPr>
+      </w:pPr>
+    </w:p>
+    <w:p>
+      <w:pPr>
+        <w:rPr>
+          <w:rFonts w:cstheme="minorHAnsi"/>
+        </w:rPr>
+      </w:pPr>
+      <w:r>
+        <w:rPr>
+          <w:rFonts w:cstheme="minorHAnsi"/>
+          <w:b/>
+        </w:rPr>
+        <w:t>Scenario7</w:t>
+      </w:r>
+      <w:r>
+        <w:rPr>
+          <w:rFonts w:cstheme="minorHAnsi"/>
+        </w:rPr>
+        <w:t xml:space="preserve">: One TOR customer who has already booked 3 other city events in a month </w:t>
+      </w:r>
+    </w:p>
+    <w:p>
+      <w:pPr>
+        <w:rPr>
+          <w:rFonts w:cstheme="minorHAnsi"/>
+        </w:rPr>
+      </w:pPr>
+      <w:r>
+        <w:rPr>
+          <w:rFonts w:cstheme="minorHAnsi"/>
+        </w:rPr>
+        <w:t xml:space="preserve">Expected: He can’t do </w:t>
+      </w:r>
+      <w:proofErr w:type="gramStart"/>
+      <w:r>
+        <w:rPr>
+          <w:rFonts w:cstheme="minorHAnsi"/>
+        </w:rPr>
+        <w:t>that</w:t>
+      </w:r>
+      <w:proofErr w:type="gramEnd"/>
+      <w:r>
+        <w:rPr>
+          <w:rFonts w:cstheme="minorHAnsi"/>
+        </w:rPr>
+        <w:t xml:space="preserve"> and the system will mind him</w:t>
+      </w:r>
+    </w:p>
+    <w:p>
+      <w:pPr>
+        <w:rPr>
+          <w:rFonts w:cstheme="minorHAnsi"/>
+          <w:b/>
+        </w:rPr>
+      </w:pPr>
+      <w:r>
+        <w:rPr>
+          <w:rFonts w:cstheme="minorHAnsi"/>
+          <w:b/>
+        </w:rPr>
+        <w:t xml:space="preserve">Test result: </w:t>
+      </w:r>
+    </w:p>
+    <w:p>
+      <w:pPr>
+        <w:rPr>
+          <w:rFonts w:cstheme="minorHAnsi"/>
+        </w:rPr>
+      </w:pPr>
+      <w:r>
+        <w:rPr>
+          <w:rFonts w:cstheme="minorHAnsi"/>
+        </w:rPr>
+        <w:t>Aug 06, 2019 8:17:05 PM</w:t>
+      </w:r>
+      <w:r>
+        <w:rPr>
+          <w:rFonts w:cstheme="minorHAnsi"/>
+        </w:rPr>
+        <w:t xml:space="preserve"> common.log info</w:t>
+      </w:r>
+    </w:p>
+    <w:p>
+      <w:pPr>
+        <w:rPr>
+          <w:rFonts w:cstheme="minorHAnsi"/>
+        </w:rPr>
+      </w:pPr>
+      <w:r>
+        <w:rPr>
+          <w:rFonts w:cstheme="minorHAnsi"/>
+        </w:rPr>
+        <w:t>INFO:</w:t>
+      </w:r>
+    </w:p>
+    <w:p>
+      <w:pPr>
+        <w:rPr>
+          <w:rFonts w:cstheme="minorHAnsi"/>
+        </w:rPr>
+      </w:pPr>
+      <w:proofErr w:type="spellStart"/>
+      <w:r>
+        <w:rPr>
+          <w:rFonts w:cstheme="minorHAnsi"/>
+        </w:rPr>
+        <w:t>MethodType</w:t>
+      </w:r>
+      <w:proofErr w:type="spellEnd"/>
+      <w:r>
+        <w:rPr>
+          <w:rFonts w:cstheme="minorHAnsi"/>
+        </w:rPr>
+        <w:t xml:space="preserve">: </w:t>
+      </w:r>
+      <w:proofErr w:type="spellStart"/>
+      <w:r>
+        <w:rPr>
+          <w:rFonts w:cstheme="minorHAnsi"/>
+        </w:rPr>
+        <w:t>bookEvent</w:t>
+      </w:r>
+      <w:proofErr w:type="spellEnd"/>
+    </w:p>
+    <w:p>
+      <w:pPr>
+        <w:rPr>
+          <w:rFonts w:cstheme="minorHAnsi"/>
+        </w:rPr>
+      </w:pPr>
+      <w:r>
+        <w:rPr>
+          <w:rFonts w:cstheme="minorHAnsi"/>
+        </w:rPr>
+        <w:t xml:space="preserve">Parameters: </w:t>
+      </w:r>
+    </w:p>
+    <w:p>
+      <w:pPr>
+        <w:rPr>
+          <w:rFonts w:cstheme="minorHAnsi"/>
+        </w:rPr>
+      </w:pPr>
+      <w:r>
+        <w:rPr>
+          <w:rFonts w:cstheme="minorHAnsi"/>
+        </w:rPr>
+        <w:t xml:space="preserve">          </w:t>
+      </w:r>
+      <w:proofErr w:type="spellStart"/>
+      <w:r>
+        <w:rPr>
+          <w:rFonts w:cstheme="minorHAnsi"/>
+        </w:rPr>
+        <w:t>CustomerID</w:t>
+      </w:r>
+      <w:proofErr w:type="spellEnd"/>
+      <w:r>
+        <w:rPr>
+          <w:rFonts w:cstheme="minorHAnsi"/>
+        </w:rPr>
+        <w:t>: TORC1111</w:t>
+      </w:r>
+    </w:p>
+    <w:p>
+      <w:pPr>
+        <w:rPr>
+          <w:rFonts w:cstheme="minorHAnsi"/>
+        </w:rPr>
+      </w:pPr>
+      <w:r>
+        <w:rPr>
+          <w:rFonts w:cstheme="minorHAnsi"/>
+        </w:rPr>
+        <w:t xml:space="preserve">          </w:t>
+      </w:r>
+      <w:proofErr w:type="spellStart"/>
+      <w:r>
+        <w:rPr>
+          <w:rFonts w:cstheme="minorHAnsi"/>
+        </w:rPr>
+        <w:t>EventID</w:t>
+      </w:r>
+      <w:proofErr w:type="spellEnd"/>
+      <w:r>
+        <w:rPr>
+          <w:rFonts w:cstheme="minorHAnsi"/>
+        </w:rPr>
+        <w:t>: OTWE100519</w:t>
+      </w:r>
+    </w:p>
+    <w:p>
+      <w:pPr>
+        <w:rPr>
+          <w:rFonts w:cstheme="minorHAnsi"/>
+        </w:rPr>
+      </w:pPr>
+      <w:r>
+        <w:rPr>
+          <w:rFonts w:cstheme="minorHAnsi"/>
+        </w:rPr>
+        <w:t xml:space="preserve">          </w:t>
+      </w:r>
+      <w:proofErr w:type="spellStart"/>
+      <w:r>
+        <w:rPr>
+          <w:rFonts w:cstheme="minorHAnsi"/>
+        </w:rPr>
+        <w:t>EventType</w:t>
+      </w:r>
+      <w:proofErr w:type="spellEnd"/>
+      <w:r>
+        <w:rPr>
+          <w:rFonts w:cstheme="minorHAnsi"/>
+        </w:rPr>
+        <w:t>: Seminars</w:t>
+      </w:r>
+    </w:p>
+    <w:p>
+      <w:pPr>
+        <w:rPr>
+          <w:rFonts w:cstheme="minorHAnsi"/>
+        </w:rPr>
+      </w:pPr>
+      <w:r>
+        <w:rPr>
+          <w:rFonts w:cstheme="minorHAnsi"/>
+        </w:rPr>
+        <w:t xml:space="preserve">Status: you </w:t>
+      </w:r>
+      <w:proofErr w:type="spellStart"/>
+      <w:proofErr w:type="gramStart"/>
+      <w:r>
+        <w:rPr>
+          <w:rFonts w:cstheme="minorHAnsi"/>
+        </w:rPr>
+        <w:t>cant</w:t>
+      </w:r>
+      <w:proofErr w:type="spellEnd"/>
+      <w:proofErr w:type="gramEnd"/>
+      <w:r>
+        <w:rPr>
+          <w:rFonts w:cstheme="minorHAnsi"/>
+        </w:rPr>
+        <w:t xml:space="preserve"> registered 3 other city events in a month</w:t>
+      </w:r>
+    </w:p>
+    <w:p>
+      <w:pPr>
+        <w:rPr>
+          <w:rFonts w:cstheme="minorHAnsi"/>
+          <w:i/>
+        </w:rPr>
+      </w:pPr>
+    </w:p>
+    <w:p>
+      <w:pPr>
+        <w:rPr>
+          <w:rFonts w:cstheme="minorHAnsi"/>
+        </w:rPr>
+      </w:pPr>
+      <w:r>
+        <w:rPr>
+          <w:rFonts w:cstheme="minorHAnsi"/>
+          <w:b/>
+        </w:rPr>
+        <w:t>Scenario8</w:t>
+      </w:r>
+      <w:r>
+        <w:rPr>
+          <w:rFonts w:cstheme="minorHAnsi"/>
+        </w:rPr>
+        <w:t xml:space="preserve">: One TOR customer </w:t>
+      </w:r>
+      <w:r>
+        <w:rPr>
+          <w:rFonts w:cstheme="minorHAnsi" w:hint="eastAsia"/>
+        </w:rPr>
+        <w:t>list</w:t>
+      </w:r>
+      <w:r>
+        <w:rPr>
+          <w:rFonts w:cstheme="minorHAnsi"/>
+        </w:rPr>
+        <w:t>s his all booked event schedule</w:t>
+      </w:r>
+    </w:p>
+    <w:p>
+      <w:pPr>
+        <w:rPr>
+          <w:rFonts w:cstheme="minorHAnsi"/>
+        </w:rPr>
+      </w:pPr>
+      <w:r>
+        <w:rPr>
+          <w:rFonts w:cstheme="minorHAnsi"/>
+          <w:b/>
+        </w:rPr>
+        <w:t>Expected</w:t>
+      </w:r>
+      <w:r>
+        <w:rPr>
+          <w:rFonts w:cstheme="minorHAnsi"/>
+        </w:rPr>
+        <w:t>: This action will return schedule of his events which he has already booked</w:t>
+      </w:r>
+    </w:p>
+    <w:p>
+      <w:pPr>
+        <w:rPr>
+          <w:rFonts w:cstheme="minorHAnsi"/>
+        </w:rPr>
+      </w:pPr>
+      <w:r>
+        <w:rPr>
+          <w:rFonts w:cstheme="minorHAnsi"/>
+          <w:b/>
+        </w:rPr>
+        <w:t>Test result</w:t>
+      </w:r>
+      <w:r>
+        <w:rPr>
+          <w:rFonts w:cstheme="minorHAnsi"/>
+        </w:rPr>
+        <w:t xml:space="preserve">: </w:t>
+      </w:r>
+    </w:p>
+    <w:p>
+      <w:pPr>
+        <w:rPr>
+          <w:rFonts w:cstheme="minorHAnsi"/>
+        </w:rPr>
+      </w:pPr>
+      <w:r>
+        <w:rPr>
+          <w:rFonts w:cstheme="minorHAnsi"/>
+        </w:rPr>
+        <w:t>Aug 06, 2019 8:17:05 PM</w:t>
+      </w:r>
+      <w:r>
+        <w:rPr>
+          <w:rFonts w:cstheme="minorHAnsi"/>
+        </w:rPr>
+        <w:t xml:space="preserve"> common.log info</w:t>
+      </w:r>
+    </w:p>
+    <w:p>
+      <w:pPr>
+        <w:rPr>
+          <w:rFonts w:cstheme="minorHAnsi"/>
+        </w:rPr>
+      </w:pPr>
+      <w:r>
+        <w:rPr>
+          <w:rFonts w:cstheme="minorHAnsi"/>
+        </w:rPr>
+        <w:t>INFO:</w:t>
+      </w:r>
+    </w:p>
+    <w:p>
+      <w:pPr>
+        <w:rPr>
+          <w:rFonts w:cstheme="minorHAnsi"/>
+        </w:rPr>
+      </w:pPr>
+      <w:proofErr w:type="spellStart"/>
+      <w:r>
+        <w:rPr>
+          <w:rFonts w:cstheme="minorHAnsi"/>
+        </w:rPr>
+        <w:t>MethodType</w:t>
+      </w:r>
+      <w:proofErr w:type="spellEnd"/>
+      <w:r>
+        <w:rPr>
+          <w:rFonts w:cstheme="minorHAnsi"/>
+        </w:rPr>
+        <w:t xml:space="preserve">: </w:t>
+      </w:r>
+      <w:proofErr w:type="spellStart"/>
+      <w:r>
+        <w:rPr>
+          <w:rFonts w:cstheme="minorHAnsi"/>
+        </w:rPr>
+        <w:t>getBookingSchedule</w:t>
+      </w:r>
+      <w:proofErr w:type="spellEnd"/>
+    </w:p>
+    <w:p>
+      <w:pPr>
+        <w:rPr>
+          <w:rFonts w:cstheme="minorHAnsi"/>
+        </w:rPr>
+      </w:pPr>
+      <w:r>
+        <w:rPr>
+          <w:rFonts w:cstheme="minorHAnsi"/>
+        </w:rPr>
+        <w:t xml:space="preserve">Parameters: </w:t>
+      </w:r>
+    </w:p>
+    <w:p>
+      <w:pPr>
+        <w:rPr>
+          <w:rFonts w:cstheme="minorHAnsi"/>
+        </w:rPr>
+      </w:pPr>
+      <w:r>
+        <w:rPr>
+          <w:rFonts w:cstheme="minorHAnsi"/>
+        </w:rPr>
+        <w:t xml:space="preserve">          </w:t>
+      </w:r>
+      <w:proofErr w:type="spellStart"/>
+      <w:r>
+        <w:rPr>
+          <w:rFonts w:cstheme="minorHAnsi"/>
+        </w:rPr>
+        <w:t>CustomerID</w:t>
+      </w:r>
+      <w:proofErr w:type="spellEnd"/>
+      <w:r>
+        <w:rPr>
+          <w:rFonts w:cstheme="minorHAnsi"/>
+        </w:rPr>
+        <w:t>: TORC1111</w:t>
+      </w:r>
+    </w:p>
+    <w:p>
+      <w:pPr>
+        <w:rPr>
+          <w:rFonts w:cstheme="minorHAnsi"/>
+        </w:rPr>
+      </w:pPr>
+      <w:r>
+        <w:rPr>
+          <w:rFonts w:cstheme="minorHAnsi"/>
+        </w:rPr>
+        <w:t xml:space="preserve">Status: </w:t>
+      </w:r>
+      <w:proofErr w:type="gramStart"/>
+      <w:r>
+        <w:rPr>
+          <w:rFonts w:cstheme="minorHAnsi"/>
+        </w:rPr>
+        <w:t>Seminars :</w:t>
+      </w:r>
+      <w:proofErr w:type="gramEnd"/>
+      <w:r>
+        <w:rPr>
+          <w:rFonts w:cstheme="minorHAnsi"/>
+        </w:rPr>
+        <w:t xml:space="preserve"> MTLM240519</w:t>
+      </w:r>
+    </w:p>
+    <w:p>
+      <w:pPr>
+        <w:rPr>
+          <w:rFonts w:cstheme="minorHAnsi"/>
+        </w:rPr>
+      </w:pPr>
+      <w:proofErr w:type="gramStart"/>
+      <w:r>
+        <w:rPr>
+          <w:rFonts w:cstheme="minorHAnsi"/>
+        </w:rPr>
+        <w:t>Conferences :</w:t>
+      </w:r>
+      <w:proofErr w:type="gramEnd"/>
+      <w:r>
+        <w:rPr>
+          <w:rFonts w:cstheme="minorHAnsi"/>
+        </w:rPr>
+        <w:t xml:space="preserve"> TORA100519,OTWE120519</w:t>
+      </w:r>
+    </w:p>
+    <w:p>
+      <w:pPr>
+        <w:rPr>
+          <w:rFonts w:cstheme="minorHAnsi"/>
+        </w:rPr>
+      </w:pPr>
+      <w:proofErr w:type="spellStart"/>
+      <w:proofErr w:type="gramStart"/>
+      <w:r>
+        <w:rPr>
+          <w:rFonts w:cstheme="minorHAnsi"/>
+        </w:rPr>
+        <w:t>TradeShows</w:t>
+      </w:r>
+      <w:proofErr w:type="spellEnd"/>
+      <w:r>
+        <w:rPr>
+          <w:rFonts w:cstheme="minorHAnsi"/>
+        </w:rPr>
+        <w:t xml:space="preserve"> :</w:t>
+      </w:r>
+      <w:proofErr w:type="gramEnd"/>
+      <w:r>
+        <w:rPr>
+          <w:rFonts w:cstheme="minorHAnsi"/>
+        </w:rPr>
+        <w:t xml:space="preserve"> MTLA110519</w:t>
+      </w:r>
+    </w:p>
+    <w:p>
+      <w:pPr>
+        <w:rPr>
+          <w:rFonts w:cstheme="minorHAnsi"/>
+          <w:i/>
+        </w:rPr>
+      </w:pPr>
+    </w:p>
+    <w:p>
+      <w:pPr>
+        <w:rPr>
+          <w:rFonts w:cstheme="minorHAnsi"/>
+        </w:rPr>
+      </w:pPr>
+      <w:r>
+        <w:rPr>
+          <w:rFonts w:cstheme="minorHAnsi"/>
+          <w:b/>
+        </w:rPr>
+        <w:t>Scenario9</w:t>
+      </w:r>
+      <w:r>
+        <w:rPr>
+          <w:rFonts w:cstheme="minorHAnsi"/>
+        </w:rPr>
+        <w:t xml:space="preserve">: One TOR customer </w:t>
+      </w:r>
+      <w:proofErr w:type="gramStart"/>
+      <w:r>
+        <w:rPr>
+          <w:rFonts w:cstheme="minorHAnsi"/>
+        </w:rPr>
+        <w:t>cancel</w:t>
+      </w:r>
+      <w:proofErr w:type="gramEnd"/>
+      <w:r>
+        <w:rPr>
+          <w:rFonts w:cstheme="minorHAnsi"/>
+        </w:rPr>
+        <w:t xml:space="preserve"> the OTW event he has already registered in </w:t>
+      </w:r>
+    </w:p>
+    <w:p>
+      <w:pPr>
+        <w:rPr>
+          <w:rFonts w:cstheme="minorHAnsi"/>
+        </w:rPr>
+      </w:pPr>
+      <w:r>
+        <w:rPr>
+          <w:rFonts w:cstheme="minorHAnsi"/>
+          <w:b/>
+        </w:rPr>
+        <w:t>Expected</w:t>
+      </w:r>
+      <w:r>
+        <w:rPr>
+          <w:rFonts w:cstheme="minorHAnsi"/>
+        </w:rPr>
+        <w:t>: This action will success</w:t>
+      </w:r>
+    </w:p>
+    <w:p>
+      <w:pPr>
+        <w:rPr>
+          <w:rFonts w:cstheme="minorHAnsi"/>
+        </w:rPr>
+      </w:pPr>
+      <w:r>
+        <w:rPr>
+          <w:rFonts w:cstheme="minorHAnsi"/>
+          <w:b/>
+        </w:rPr>
+        <w:t>Test result</w:t>
+      </w:r>
+      <w:r>
+        <w:rPr>
+          <w:rFonts w:cstheme="minorHAnsi"/>
+        </w:rPr>
+        <w:t xml:space="preserve">: </w:t>
+      </w:r>
+    </w:p>
+    <w:p>
+      <w:pPr>
+        <w:rPr>
+          <w:rFonts w:cstheme="minorHAnsi"/>
+        </w:rPr>
+      </w:pPr>
+      <w:r>
+        <w:rPr>
+          <w:rFonts w:cstheme="minorHAnsi"/>
+        </w:rPr>
+        <w:t>Aug 06, 2019 8:17:05 PM</w:t>
+      </w:r>
+      <w:r>
+        <w:rPr>
+          <w:rFonts w:cstheme="minorHAnsi"/>
+        </w:rPr>
+        <w:t xml:space="preserve"> common.log info</w:t>
+      </w:r>
+    </w:p>
+    <w:p>
+      <w:pPr>
+        <w:rPr>
+          <w:rFonts w:cstheme="minorHAnsi"/>
+        </w:rPr>
+      </w:pPr>
+      <w:r>
+        <w:rPr>
+          <w:rFonts w:cstheme="minorHAnsi"/>
+        </w:rPr>
+        <w:t>INFO:</w:t>
+      </w:r>
+    </w:p>
+    <w:p>
+      <w:pPr>
+        <w:rPr>
+          <w:rFonts w:cstheme="minorHAnsi"/>
+        </w:rPr>
+      </w:pPr>
+      <w:proofErr w:type="spellStart"/>
+      <w:r>
+        <w:rPr>
+          <w:rFonts w:cstheme="minorHAnsi"/>
+        </w:rPr>
+        <w:t>MethodType</w:t>
+      </w:r>
+      <w:proofErr w:type="spellEnd"/>
+      <w:r>
+        <w:rPr>
+          <w:rFonts w:cstheme="minorHAnsi"/>
+        </w:rPr>
+        <w:t xml:space="preserve">: </w:t>
+      </w:r>
+      <w:proofErr w:type="spellStart"/>
+      <w:r>
+        <w:rPr>
+          <w:rFonts w:cstheme="minorHAnsi"/>
+        </w:rPr>
+        <w:t>cancelEvent</w:t>
+      </w:r>
+      <w:proofErr w:type="spellEnd"/>
+    </w:p>
+    <w:p>
+      <w:pPr>
+        <w:rPr>
+          <w:rFonts w:cstheme="minorHAnsi"/>
+        </w:rPr>
+      </w:pPr>
+      <w:r>
+        <w:rPr>
+          <w:rFonts w:cstheme="minorHAnsi"/>
+        </w:rPr>
+        <w:t xml:space="preserve">Parameters: </w:t>
+      </w:r>
+    </w:p>
+    <w:p>
+      <w:pPr>
+        <w:rPr>
+          <w:rFonts w:cstheme="minorHAnsi"/>
+        </w:rPr>
+      </w:pPr>
+      <w:r>
+        <w:rPr>
+          <w:rFonts w:cstheme="minorHAnsi"/>
+        </w:rPr>
+        <w:t xml:space="preserve">          </w:t>
+      </w:r>
+      <w:proofErr w:type="spellStart"/>
+      <w:r>
+        <w:rPr>
+          <w:rFonts w:cstheme="minorHAnsi"/>
+        </w:rPr>
+        <w:t>CustomerID</w:t>
+      </w:r>
+      <w:proofErr w:type="spellEnd"/>
+      <w:r>
+        <w:rPr>
+          <w:rFonts w:cstheme="minorHAnsi"/>
+        </w:rPr>
+        <w:t>: TORC1111</w:t>
+      </w:r>
+    </w:p>
+    <w:p>
+      <w:pPr>
+        <w:rPr>
+          <w:rFonts w:cstheme="minorHAnsi"/>
+        </w:rPr>
+      </w:pPr>
+      <w:r>
+        <w:rPr>
+          <w:rFonts w:cstheme="minorHAnsi"/>
+        </w:rPr>
+        <w:t xml:space="preserve">          </w:t>
+      </w:r>
+      <w:proofErr w:type="spellStart"/>
+      <w:r>
+        <w:rPr>
+          <w:rFonts w:cstheme="minorHAnsi"/>
+        </w:rPr>
+        <w:t>EventID</w:t>
+      </w:r>
+      <w:proofErr w:type="spellEnd"/>
+      <w:r>
+        <w:rPr>
+          <w:rFonts w:cstheme="minorHAnsi"/>
+        </w:rPr>
+        <w:t>: OTWE100519</w:t>
+      </w:r>
+    </w:p>
+    <w:p>
+      <w:pPr>
+        <w:rPr>
+          <w:rFonts w:cstheme="minorHAnsi"/>
+        </w:rPr>
+      </w:pPr>
+      <w:r>
+        <w:rPr>
+          <w:rFonts w:cstheme="minorHAnsi"/>
+        </w:rPr>
+        <w:t xml:space="preserve">          </w:t>
+      </w:r>
+      <w:proofErr w:type="spellStart"/>
+      <w:r>
+        <w:rPr>
+          <w:rFonts w:cstheme="minorHAnsi"/>
+        </w:rPr>
+        <w:t>EventType</w:t>
+      </w:r>
+      <w:proofErr w:type="spellEnd"/>
+      <w:r>
+        <w:rPr>
+          <w:rFonts w:cstheme="minorHAnsi"/>
+        </w:rPr>
+        <w:t>: Conferences</w:t>
+      </w:r>
+    </w:p>
+    <w:p>
+      <w:pPr>
+        <w:rPr>
+          <w:rFonts w:cstheme="minorHAnsi"/>
+        </w:rPr>
+      </w:pPr>
+      <w:r>
+        <w:rPr>
+          <w:rFonts w:cstheme="minorHAnsi"/>
+        </w:rPr>
+        <w:t>Status: Success</w:t>
+      </w:r>
+    </w:p>
+    <w:p>
+      <w:pPr>
+        <w:rPr>
+          <w:rFonts w:cstheme="minorHAnsi"/>
+          <w:iCs/>
+        </w:rPr>
+      </w:pPr>
+    </w:p>
+    <w:p>
+      <w:pPr>
+        <w:rPr>
+          <w:rFonts w:cstheme="minorHAnsi"/>
+        </w:rPr>
+      </w:pPr>
+      <w:bookmarkStart w:id="12" w:name="OLE_LINK13"/>
+      <w:bookmarkStart w:id="13" w:name="OLE_LINK14"/>
+      <w:r>
+        <w:rPr>
+          <w:rFonts w:cstheme="minorHAnsi"/>
+          <w:b/>
+        </w:rPr>
+        <w:t>Scenario</w:t>
+      </w:r>
+      <w:r>
+        <w:rPr>
+          <w:rFonts w:cstheme="minorHAnsi"/>
+          <w:b/>
+        </w:rPr>
+        <w:t>1</w:t>
+      </w:r>
+      <w:r>
+        <w:rPr>
+          <w:rFonts w:cstheme="minorHAnsi"/>
+          <w:b/>
+        </w:rPr>
+        <w:t>0</w:t>
+      </w:r>
+      <w:r>
+        <w:rPr>
+          <w:rFonts w:cstheme="minorHAnsi"/>
+        </w:rPr>
+        <w:t xml:space="preserve">: One TOR customer </w:t>
+      </w:r>
+      <w:r>
+        <w:rPr>
+          <w:rFonts w:cstheme="minorHAnsi"/>
+        </w:rPr>
+        <w:t xml:space="preserve">swaps TOR event for OTW event in May, but he has already booked in 3 other city events in May.  </w:t>
+      </w:r>
+      <w:r>
+        <w:rPr>
+          <w:rFonts w:cstheme="minorHAnsi"/>
+        </w:rPr>
+        <w:t xml:space="preserve"> </w:t>
+      </w:r>
+    </w:p>
+    <w:p>
+      <w:pPr>
+        <w:rPr>
+          <w:rFonts w:cstheme="minorHAnsi"/>
+        </w:rPr>
+      </w:pPr>
+      <w:r>
+        <w:rPr>
+          <w:rFonts w:cstheme="minorHAnsi"/>
+          <w:b/>
+        </w:rPr>
+        <w:t>Expected</w:t>
+      </w:r>
+      <w:r>
+        <w:rPr>
+          <w:rFonts w:cstheme="minorHAnsi"/>
+        </w:rPr>
+        <w:t xml:space="preserve">: He can’t do </w:t>
+      </w:r>
+      <w:proofErr w:type="gramStart"/>
+      <w:r>
+        <w:rPr>
+          <w:rFonts w:cstheme="minorHAnsi"/>
+        </w:rPr>
+        <w:t>that</w:t>
+      </w:r>
+      <w:proofErr w:type="gramEnd"/>
+      <w:r>
+        <w:rPr>
+          <w:rFonts w:cstheme="minorHAnsi"/>
+        </w:rPr>
+        <w:t xml:space="preserve"> and system will mind him</w:t>
+      </w:r>
+    </w:p>
+    <w:p>
+      <w:pPr>
+        <w:rPr>
+          <w:rFonts w:cstheme="minorHAnsi"/>
+        </w:rPr>
+      </w:pPr>
+      <w:r>
+        <w:rPr>
+          <w:rFonts w:cstheme="minorHAnsi"/>
+          <w:b/>
+        </w:rPr>
+        <w:t>Test result</w:t>
+      </w:r>
+      <w:r>
+        <w:rPr>
+          <w:rFonts w:cstheme="minorHAnsi"/>
+        </w:rPr>
+        <w:t xml:space="preserve">: </w:t>
+      </w:r>
+    </w:p>
+    <w:p>
+      <w:pPr>
+        <w:rPr>
+          <w:rFonts w:cstheme="minorHAnsi"/>
+          <w:iCs/>
+        </w:rPr>
+      </w:pPr>
+      <w:bookmarkStart w:id="14" w:name="OLE_LINK15"/>
+      <w:bookmarkStart w:id="15" w:name="OLE_LINK16"/>
+      <w:bookmarkEnd w:id="12"/>
+      <w:bookmarkEnd w:id="13"/>
+      <w:r>
+        <w:rPr>
+          <w:rFonts w:cstheme="minorHAnsi"/>
+        </w:rPr>
+        <w:t>Aug 06, 2019 8:17:05 PM</w:t>
+      </w:r>
+      <w:r>
+        <w:rPr>
+          <w:rFonts w:cstheme="minorHAnsi"/>
+          <w:iCs/>
+        </w:rPr>
+        <w:t xml:space="preserve"> </w:t>
+      </w:r>
+      <w:proofErr w:type="spellStart"/>
+      <w:proofErr w:type="gramStart"/>
+      <w:r>
+        <w:rPr>
+          <w:rFonts w:cstheme="minorHAnsi"/>
+          <w:iCs/>
+        </w:rPr>
+        <w:t>common.Log</w:t>
+      </w:r>
+      <w:proofErr w:type="spellEnd"/>
+      <w:proofErr w:type="gramEnd"/>
+      <w:r>
+        <w:rPr>
+          <w:rFonts w:cstheme="minorHAnsi"/>
+          <w:iCs/>
+        </w:rPr>
+        <w:t xml:space="preserve"> info</w:t>
+      </w:r>
+    </w:p>
+    <w:bookmarkEnd w:id="14"/>
+    <w:bookmarkEnd w:id="15"/>
+    <w:p>
+      <w:pPr>
+        <w:rPr>
+          <w:rFonts w:cstheme="minorHAnsi"/>
+          <w:iCs/>
+        </w:rPr>
+      </w:pPr>
+      <w:r>
+        <w:rPr>
+          <w:rFonts w:cstheme="minorHAnsi"/>
+          <w:iCs/>
+        </w:rPr>
+        <w:t>INFO:</w:t>
+      </w:r>
+    </w:p>
+    <w:p>
+      <w:pPr>
+        <w:rPr>
+          <w:rFonts w:cstheme="minorHAnsi"/>
+          <w:iCs/>
+        </w:rPr>
+      </w:pPr>
+      <w:proofErr w:type="spellStart"/>
+      <w:r>
+        <w:rPr>
+          <w:rFonts w:cstheme="minorHAnsi"/>
+          <w:iCs/>
+        </w:rPr>
+        <w:t>MethodType</w:t>
+      </w:r>
+      <w:proofErr w:type="spellEnd"/>
+      <w:r>
+        <w:rPr>
+          <w:rFonts w:cstheme="minorHAnsi"/>
+          <w:iCs/>
+        </w:rPr>
+        <w:t xml:space="preserve">: </w:t>
+      </w:r>
+      <w:proofErr w:type="spellStart"/>
+      <w:r>
+        <w:rPr>
+          <w:rFonts w:cstheme="minorHAnsi"/>
+          <w:iCs/>
+        </w:rPr>
+        <w:t>swapEvent</w:t>
+      </w:r>
+      <w:proofErr w:type="spellEnd"/>
+    </w:p>
+    <w:p>
+      <w:pPr>
+        <w:rPr>
+          <w:rFonts w:cstheme="minorHAnsi"/>
+          <w:iCs/>
+        </w:rPr>
+      </w:pPr>
+      <w:r>
+        <w:rPr>
+          <w:rFonts w:cstheme="minorHAnsi"/>
+          <w:iCs/>
+        </w:rPr>
+        <w:t xml:space="preserve">Parameters: </w:t>
+      </w:r>
+    </w:p>
+    <w:p>
+      <w:pPr>
+        <w:rPr>
+          <w:rFonts w:cstheme="minorHAnsi"/>
+          <w:iCs/>
+        </w:rPr>
+      </w:pPr>
+      <w:r>
+        <w:rPr>
+          <w:rFonts w:cstheme="minorHAnsi"/>
+          <w:iCs/>
+        </w:rPr>
+        <w:t xml:space="preserve">          </w:t>
+      </w:r>
+      <w:proofErr w:type="spellStart"/>
+      <w:r>
+        <w:rPr>
+          <w:rFonts w:cstheme="minorHAnsi"/>
+          <w:iCs/>
+        </w:rPr>
+        <w:t>CustomerID</w:t>
+      </w:r>
+      <w:proofErr w:type="spellEnd"/>
+      <w:r>
+        <w:rPr>
+          <w:rFonts w:cstheme="minorHAnsi"/>
+          <w:iCs/>
+        </w:rPr>
+        <w:t>: TORC1111</w:t>
+      </w:r>
+    </w:p>
+    <w:p>
+      <w:pPr>
+        <w:rPr>
+          <w:rFonts w:cstheme="minorHAnsi"/>
+          <w:iCs/>
+        </w:rPr>
+      </w:pPr>
+      <w:r>
+        <w:rPr>
+          <w:rFonts w:cstheme="minorHAnsi"/>
+          <w:iCs/>
+        </w:rPr>
+        <w:t xml:space="preserve">          </w:t>
+      </w:r>
+      <w:proofErr w:type="spellStart"/>
+      <w:r>
+        <w:rPr>
+          <w:rFonts w:cstheme="minorHAnsi"/>
+          <w:iCs/>
+        </w:rPr>
+        <w:t>newEventID</w:t>
+      </w:r>
+      <w:proofErr w:type="spellEnd"/>
+      <w:r>
+        <w:rPr>
+          <w:rFonts w:cstheme="minorHAnsi"/>
+          <w:iCs/>
+        </w:rPr>
+        <w:t>: OTWE110519</w:t>
+      </w:r>
+    </w:p>
+    <w:p>
+      <w:pPr>
+        <w:rPr>
+          <w:rFonts w:cstheme="minorHAnsi"/>
+          <w:iCs/>
+        </w:rPr>
+      </w:pPr>
+      <w:r>
+        <w:rPr>
+          <w:rFonts w:cstheme="minorHAnsi"/>
+          <w:iCs/>
+        </w:rPr>
+        <w:t xml:space="preserve">          </w:t>
+      </w:r>
+      <w:proofErr w:type="spellStart"/>
+      <w:r>
+        <w:rPr>
+          <w:rFonts w:cstheme="minorHAnsi"/>
+          <w:iCs/>
+        </w:rPr>
+        <w:t>newEventType</w:t>
+      </w:r>
+      <w:proofErr w:type="spellEnd"/>
+      <w:r>
+        <w:rPr>
+          <w:rFonts w:cstheme="minorHAnsi"/>
+          <w:iCs/>
+        </w:rPr>
+        <w:t>: Conferences</w:t>
+      </w:r>
+    </w:p>
+    <w:p>
+      <w:pPr>
+        <w:rPr>
+          <w:rFonts w:cstheme="minorHAnsi"/>
+          <w:iCs/>
+        </w:rPr>
+      </w:pPr>
+      <w:r>
+        <w:rPr>
+          <w:rFonts w:cstheme="minorHAnsi"/>
+          <w:iCs/>
+        </w:rPr>
+        <w:t xml:space="preserve">          </w:t>
+      </w:r>
+      <w:proofErr w:type="spellStart"/>
+      <w:r>
+        <w:rPr>
+          <w:rFonts w:cstheme="minorHAnsi"/>
+          <w:iCs/>
+        </w:rPr>
+        <w:t>oldEventID</w:t>
+      </w:r>
+      <w:proofErr w:type="spellEnd"/>
+      <w:r>
+        <w:rPr>
+          <w:rFonts w:cstheme="minorHAnsi"/>
+          <w:iCs/>
+        </w:rPr>
+        <w:t>: TORA110519</w:t>
+      </w:r>
+    </w:p>
+    <w:p>
+      <w:pPr>
+        <w:rPr>
+          <w:rFonts w:cstheme="minorHAnsi"/>
+          <w:iCs/>
+        </w:rPr>
+      </w:pPr>
+      <w:r>
+        <w:rPr>
+          <w:rFonts w:cstheme="minorHAnsi"/>
+          <w:iCs/>
+        </w:rPr>
+        <w:t xml:space="preserve">          </w:t>
+      </w:r>
+      <w:proofErr w:type="spellStart"/>
+      <w:r>
+        <w:rPr>
+          <w:rFonts w:cstheme="minorHAnsi"/>
+          <w:iCs/>
+        </w:rPr>
+        <w:t>oldEventType</w:t>
+      </w:r>
+      <w:proofErr w:type="spellEnd"/>
+      <w:r>
+        <w:rPr>
+          <w:rFonts w:cstheme="minorHAnsi"/>
+          <w:iCs/>
+        </w:rPr>
+        <w:t>: Conferences</w:t>
+      </w:r>
+    </w:p>
+    <w:p>
+      <w:pPr>
+        <w:rPr>
+          <w:rFonts w:cstheme="minorHAnsi"/>
+          <w:iCs/>
+        </w:rPr>
+      </w:pPr>
+      <w:r>
+        <w:rPr>
+          <w:rFonts w:cstheme="minorHAnsi"/>
+          <w:iCs/>
+        </w:rPr>
+        <w:t xml:space="preserve">Status: If you swap you will register more than 3 other city </w:t>
+      </w:r>
+      <w:proofErr w:type="gramStart"/>
+      <w:r>
+        <w:rPr>
+          <w:rFonts w:cstheme="minorHAnsi"/>
+          <w:iCs/>
+        </w:rPr>
+        <w:t>event</w:t>
+      </w:r>
+      <w:proofErr w:type="gramEnd"/>
+    </w:p>
+    <w:p>
+      <w:pPr>
+        <w:rPr>
+          <w:rFonts w:cstheme="minorHAnsi"/>
+          <w:iCs/>
+        </w:rPr>
+      </w:pPr>
+    </w:p>
+    <w:p>
+      <w:pPr>
+        <w:rPr>
+          <w:rFonts w:cstheme="minorHAnsi"/>
+        </w:rPr>
+      </w:pPr>
+      <w:r>
+        <w:rPr>
+          <w:rFonts w:cstheme="minorHAnsi"/>
+          <w:b/>
+        </w:rPr>
+        <w:t>Scenario</w:t>
+      </w:r>
+      <w:r>
+        <w:rPr>
+          <w:rFonts w:cstheme="minorHAnsi"/>
+          <w:b/>
+        </w:rPr>
+        <w:t>1</w:t>
+      </w:r>
+      <w:r>
+        <w:rPr>
+          <w:rFonts w:cstheme="minorHAnsi"/>
+          <w:b/>
+        </w:rPr>
+        <w:t>1</w:t>
+      </w:r>
+      <w:r>
+        <w:rPr>
+          <w:rFonts w:cstheme="minorHAnsi"/>
+        </w:rPr>
+        <w:t xml:space="preserve">: One TOR customer </w:t>
+      </w:r>
+      <w:r>
+        <w:rPr>
+          <w:rFonts w:cstheme="minorHAnsi"/>
+        </w:rPr>
+        <w:t xml:space="preserve">swaps OTW event for OTW event in May, but he has already booked in 3 other city events in May.  </w:t>
+      </w:r>
+      <w:r>
+        <w:rPr>
+          <w:rFonts w:cstheme="minorHAnsi"/>
+        </w:rPr>
+        <w:t xml:space="preserve"> </w:t>
+      </w:r>
+    </w:p>
+    <w:p>
+      <w:pPr>
+        <w:rPr>
+          <w:rFonts w:cstheme="minorHAnsi"/>
+        </w:rPr>
+      </w:pPr>
+      <w:r>
+        <w:rPr>
+          <w:rFonts w:cstheme="minorHAnsi"/>
+          <w:b/>
+        </w:rPr>
+        <w:t>Expected</w:t>
+      </w:r>
+      <w:r>
+        <w:rPr>
+          <w:rFonts w:cstheme="minorHAnsi"/>
+        </w:rPr>
+        <w:t xml:space="preserve">: </w:t>
+      </w:r>
+      <w:r>
+        <w:rPr>
+          <w:rFonts w:cstheme="minorHAnsi"/>
+        </w:rPr>
+        <w:t>This action will success. Since the total number for other city events in a month is still 3</w:t>
+      </w:r>
+    </w:p>
+    <w:p>
+      <w:pPr>
+        <w:rPr>
+          <w:rFonts w:cstheme="minorHAnsi"/>
+        </w:rPr>
+      </w:pPr>
+      <w:r>
+        <w:rPr>
+          <w:rFonts w:cstheme="minorHAnsi"/>
+          <w:b/>
+        </w:rPr>
+        <w:t>Test result</w:t>
+      </w:r>
+      <w:r>
+        <w:rPr>
+          <w:rFonts w:cstheme="minorHAnsi"/>
+        </w:rPr>
+        <w:t xml:space="preserve">: </w:t>
+      </w:r>
+    </w:p>
+    <w:p>
+      <w:pPr>
+        <w:rPr>
+          <w:rFonts w:cstheme="minorHAnsi"/>
+          <w:iCs/>
+        </w:rPr>
+      </w:pPr>
+      <w:r>
+        <w:rPr>
+          <w:rFonts w:cstheme="minorHAnsi" w:hint="eastAsia"/>
+          <w:iCs/>
+        </w:rPr>
+        <w:t>J</w:t>
+      </w:r>
+      <w:r>
+        <w:rPr>
+          <w:rFonts w:cstheme="minorHAnsi"/>
+          <w:iCs/>
+        </w:rPr>
+        <w:t xml:space="preserve">uly 07, 2019 5:55:15 PM </w:t>
+      </w:r>
+      <w:proofErr w:type="spellStart"/>
+      <w:proofErr w:type="gramStart"/>
+      <w:r>
+        <w:rPr>
+          <w:rFonts w:cstheme="minorHAnsi"/>
+          <w:iCs/>
+        </w:rPr>
+        <w:t>common.Log</w:t>
+      </w:r>
+      <w:proofErr w:type="spellEnd"/>
+      <w:proofErr w:type="gramEnd"/>
+      <w:r>
+        <w:rPr>
+          <w:rFonts w:cstheme="minorHAnsi"/>
+          <w:iCs/>
+        </w:rPr>
+        <w:t xml:space="preserve"> info</w:t>
+      </w:r>
+    </w:p>
+    <w:p>
+      <w:pPr>
+        <w:rPr>
+          <w:rFonts w:cstheme="minorHAnsi"/>
+          <w:iCs/>
+        </w:rPr>
+      </w:pPr>
+      <w:r>
+        <w:rPr>
+          <w:rFonts w:cstheme="minorHAnsi"/>
+          <w:iCs/>
+        </w:rPr>
+        <w:t>INFO:</w:t>
+      </w:r>
+    </w:p>
+    <w:p>
+      <w:pPr>
+        <w:rPr>
+          <w:rFonts w:cstheme="minorHAnsi"/>
+          <w:iCs/>
+        </w:rPr>
+      </w:pPr>
+      <w:proofErr w:type="spellStart"/>
+      <w:r>
+        <w:rPr>
+          <w:rFonts w:cstheme="minorHAnsi"/>
+          <w:iCs/>
+        </w:rPr>
+        <w:t>MethodType</w:t>
+      </w:r>
+      <w:proofErr w:type="spellEnd"/>
+      <w:r>
+        <w:rPr>
+          <w:rFonts w:cstheme="minorHAnsi"/>
+          <w:iCs/>
+        </w:rPr>
+        <w:t xml:space="preserve">: </w:t>
+      </w:r>
+      <w:proofErr w:type="spellStart"/>
+      <w:r>
+        <w:rPr>
+          <w:rFonts w:cstheme="minorHAnsi"/>
+          <w:iCs/>
+        </w:rPr>
+        <w:t>swapEvent</w:t>
+      </w:r>
+      <w:proofErr w:type="spellEnd"/>
+    </w:p>
+    <w:p>
+      <w:pPr>
+        <w:rPr>
+          <w:rFonts w:cstheme="minorHAnsi"/>
+          <w:iCs/>
+        </w:rPr>
+      </w:pPr>
+      <w:r>
+        <w:rPr>
+          <w:rFonts w:cstheme="minorHAnsi"/>
+          <w:iCs/>
+        </w:rPr>
+        <w:t xml:space="preserve">Parameters: </w:t>
+      </w:r>
+    </w:p>
+    <w:p>
+      <w:pPr>
+        <w:rPr>
+          <w:rFonts w:cstheme="minorHAnsi"/>
+          <w:iCs/>
+        </w:rPr>
+      </w:pPr>
+      <w:r>
+        <w:rPr>
+          <w:rFonts w:cstheme="minorHAnsi"/>
+          <w:iCs/>
+        </w:rPr>
+        <w:t xml:space="preserve">          </w:t>
+      </w:r>
+      <w:proofErr w:type="spellStart"/>
+      <w:r>
+        <w:rPr>
+          <w:rFonts w:cstheme="minorHAnsi"/>
+          <w:iCs/>
+        </w:rPr>
+        <w:t>CustomerID</w:t>
+      </w:r>
+      <w:proofErr w:type="spellEnd"/>
+      <w:r>
+        <w:rPr>
+          <w:rFonts w:cstheme="minorHAnsi"/>
+          <w:iCs/>
+        </w:rPr>
+        <w:t>: TORC1111</w:t>
+      </w:r>
+    </w:p>
+    <w:p>
+      <w:pPr>
+        <w:rPr>
+          <w:rFonts w:cstheme="minorHAnsi"/>
+          <w:iCs/>
+        </w:rPr>
+      </w:pPr>
+      <w:r>
+        <w:rPr>
+          <w:rFonts w:cstheme="minorHAnsi"/>
+          <w:iCs/>
+        </w:rPr>
+        <w:t xml:space="preserve">          </w:t>
+      </w:r>
+      <w:proofErr w:type="spellStart"/>
+      <w:r>
+        <w:rPr>
+          <w:rFonts w:cstheme="minorHAnsi"/>
+          <w:iCs/>
+        </w:rPr>
+        <w:t>newEventID</w:t>
+      </w:r>
+      <w:proofErr w:type="spellEnd"/>
+      <w:r>
+        <w:rPr>
+          <w:rFonts w:cstheme="minorHAnsi"/>
+          <w:iCs/>
+        </w:rPr>
+        <w:t>: OTWE110519</w:t>
+      </w:r>
+    </w:p>
+    <w:p>
+      <w:pPr>
+        <w:rPr>
+          <w:rFonts w:cstheme="minorHAnsi"/>
+          <w:iCs/>
+        </w:rPr>
+      </w:pPr>
+      <w:r>
+        <w:rPr>
+          <w:rFonts w:cstheme="minorHAnsi"/>
+          <w:iCs/>
+        </w:rPr>
+        <w:t xml:space="preserve">          </w:t>
+      </w:r>
+      <w:proofErr w:type="spellStart"/>
+      <w:r>
+        <w:rPr>
+          <w:rFonts w:cstheme="minorHAnsi"/>
+          <w:iCs/>
+        </w:rPr>
+        <w:t>newEventType</w:t>
+      </w:r>
+      <w:proofErr w:type="spellEnd"/>
+      <w:r>
+        <w:rPr>
+          <w:rFonts w:cstheme="minorHAnsi"/>
+          <w:iCs/>
+        </w:rPr>
+        <w:t>: Conferences</w:t>
+      </w:r>
+    </w:p>
+    <w:p>
+      <w:pPr>
+        <w:rPr>
+          <w:rFonts w:cstheme="minorHAnsi"/>
+          <w:iCs/>
+        </w:rPr>
+      </w:pPr>
+      <w:r>
+        <w:rPr>
+          <w:rFonts w:cstheme="minorHAnsi"/>
+          <w:iCs/>
+        </w:rPr>
+        <w:t xml:space="preserve">          </w:t>
+      </w:r>
+      <w:proofErr w:type="spellStart"/>
+      <w:r>
+        <w:rPr>
+          <w:rFonts w:cstheme="minorHAnsi"/>
+          <w:iCs/>
+        </w:rPr>
+        <w:t>oldEventID</w:t>
+      </w:r>
+      <w:proofErr w:type="spellEnd"/>
+      <w:r>
+        <w:rPr>
+          <w:rFonts w:cstheme="minorHAnsi"/>
+          <w:iCs/>
+        </w:rPr>
+        <w:t>: MTLA110519</w:t>
+      </w:r>
+    </w:p>
+    <w:p>
+      <w:pPr>
+        <w:rPr>
+          <w:rFonts w:cstheme="minorHAnsi"/>
+          <w:iCs/>
+        </w:rPr>
+      </w:pPr>
+      <w:r>
+        <w:rPr>
+          <w:rFonts w:cstheme="minorHAnsi"/>
+          <w:iCs/>
+        </w:rPr>
+        <w:t xml:space="preserve">          </w:t>
+      </w:r>
+      <w:proofErr w:type="spellStart"/>
+      <w:r>
+        <w:rPr>
+          <w:rFonts w:cstheme="minorHAnsi"/>
+          <w:iCs/>
+        </w:rPr>
+        <w:t>oldEventType</w:t>
+      </w:r>
+      <w:proofErr w:type="spellEnd"/>
+      <w:r>
+        <w:rPr>
+          <w:rFonts w:cstheme="minorHAnsi"/>
+          <w:iCs/>
+        </w:rPr>
+        <w:t xml:space="preserve">: </w:t>
+      </w:r>
+      <w:proofErr w:type="spellStart"/>
+      <w:r>
+        <w:rPr>
+          <w:rFonts w:cstheme="minorHAnsi"/>
+          <w:iCs/>
+        </w:rPr>
+        <w:t>TradeShows</w:t>
+      </w:r>
+      <w:proofErr w:type="spellEnd"/>
+    </w:p>
+    <w:p>
+      <w:pPr>
+        <w:rPr>
+          <w:rFonts w:cstheme="minorHAnsi"/>
+          <w:iCs/>
+        </w:rPr>
+      </w:pPr>
+      <w:r>
+        <w:rPr>
+          <w:rFonts w:cstheme="minorHAnsi"/>
+          <w:iCs/>
+        </w:rPr>
+        <w:t>Status: Success</w:t>
+      </w:r>
+    </w:p>
+    <w:p>
+      <w:pPr>
+        <w:rPr>
+          <w:rFonts w:cstheme="minorHAnsi"/>
+          <w:iCs/>
+        </w:rPr>
+      </w:pPr>
+    </w:p>
+    <w:p>
+      <w:pPr>
+        <w:pStyle w:val="1"/>
+        <w:rPr>
+          <w:color w:val="660000"/>
+          <w:sz w:val="24"/>
+          <w:szCs w:val="24"/>
+        </w:rPr>
+      </w:pPr>
+      <w:bookmarkStart w:id="16" w:name="OLE_LINK29"/>
+      <w:bookmarkStart w:id="17" w:name="OLE_LINK30"/>
+      <w:r>
+        <w:rPr>
+          <w:color w:val="660000"/>
+          <w:sz w:val="24"/>
+          <w:szCs w:val="24"/>
+        </w:rPr>
+        <w:t>2. Software failure test case:</w:t>
+      </w:r>
+      <w:bookmarkEnd w:id="16"/>
+      <w:bookmarkEnd w:id="17"/>
+    </w:p>
+    <w:p>
+      <w:pPr>
+        <w:rPr>
+          <w:rFonts w:cstheme="minorHAnsi"/>
+          <w:iCs/>
+        </w:rPr>
+      </w:pPr>
+      <w:r>
+        <w:rPr>
+          <w:rFonts w:cstheme="minorHAnsi"/>
+          <w:iCs/>
+        </w:rPr>
+        <w:t xml:space="preserve">*****Receiving </w:t>
+      </w:r>
+      <w:proofErr w:type="gramStart"/>
+      <w:r>
+        <w:rPr>
+          <w:rFonts w:cstheme="minorHAnsi"/>
+          <w:iCs/>
+        </w:rPr>
+        <w:t>java.net.DatagramPacket</w:t>
+      </w:r>
+      <w:proofErr w:type="gramEnd"/>
+      <w:r>
+        <w:rPr>
+          <w:rFonts w:cstheme="minorHAnsi"/>
+          <w:iCs/>
+        </w:rPr>
+        <w:t>@5fea36ab from port: -1 null</w:t>
+      </w:r>
+    </w:p>
+    <w:p>
+      <w:pPr>
+        <w:rPr>
+          <w:rFonts w:cstheme="minorHAnsi"/>
+          <w:iCs/>
+        </w:rPr>
+      </w:pPr>
+      <w:r>
+        <w:rPr>
+          <w:rFonts w:cstheme="minorHAnsi"/>
+          <w:iCs/>
+        </w:rPr>
+        <w:t xml:space="preserve">receive </w:t>
+      </w:r>
+      <w:proofErr w:type="spellStart"/>
+      <w:proofErr w:type="gramStart"/>
+      <w:r>
+        <w:rPr>
+          <w:rFonts w:cstheme="minorHAnsi"/>
+          <w:iCs/>
+          <w:color w:val="FF0000"/>
+        </w:rPr>
+        <w:t>Response:System</w:t>
+      </w:r>
+      <w:proofErr w:type="spellEnd"/>
+      <w:proofErr w:type="gramEnd"/>
+      <w:r>
+        <w:rPr>
+          <w:rFonts w:cstheme="minorHAnsi" w:hint="eastAsia"/>
+          <w:iCs/>
+          <w:color w:val="FF0000"/>
+        </w:rPr>
+        <w:t xml:space="preserve"> </w:t>
+      </w:r>
+      <w:r>
+        <w:rPr>
+          <w:rFonts w:cstheme="minorHAnsi"/>
+          <w:iCs/>
+          <w:color w:val="FF0000"/>
+        </w:rPr>
+        <w:t>bug!!!!</w:t>
+      </w:r>
+      <w:r>
+        <w:rPr>
+          <w:rFonts w:cstheme="minorHAnsi"/>
+          <w:iCs/>
+        </w:rPr>
+        <w:t>;</w:t>
+      </w:r>
+      <w:r>
+        <w:rPr>
+          <w:rFonts w:cstheme="minorHAnsi"/>
+          <w:iCs/>
+          <w:color w:val="00B050"/>
+        </w:rPr>
+        <w:t>SeqNum:0;</w:t>
+      </w:r>
+      <w:r>
+        <w:rPr>
+          <w:rFonts w:cstheme="minorHAnsi"/>
+          <w:iCs/>
+        </w:rPr>
+        <w:t>SourceIp:132.205.46.184;EventType:Conferences;Capacity:2;Request:AddEvent;Approved:False;ClientId:MTLM3456;EventId:MTLA080819;SourcePort:8001;</w:t>
+      </w:r>
+    </w:p>
+    <w:p>
+      <w:pPr>
+        <w:rPr>
+          <w:rFonts w:cstheme="minorHAnsi"/>
+          <w:iCs/>
+        </w:rPr>
+      </w:pPr>
+    </w:p>
+    <w:p>
+      <w:pPr>
+        <w:rPr>
+          <w:rFonts w:cstheme="minorHAnsi"/>
+          <w:iCs/>
+        </w:rPr>
+      </w:pPr>
+      <w:r>
+        <w:rPr>
+          <w:rFonts w:cstheme="minorHAnsi"/>
+          <w:iCs/>
+        </w:rPr>
+        <w:t xml:space="preserve">*****Receiving </w:t>
+      </w:r>
+      <w:proofErr w:type="gramStart"/>
+      <w:r>
+        <w:rPr>
+          <w:rFonts w:cstheme="minorHAnsi"/>
+          <w:iCs/>
+        </w:rPr>
+        <w:t>java.net.DatagramPacket</w:t>
+      </w:r>
+      <w:proofErr w:type="gramEnd"/>
+      <w:r>
+        <w:rPr>
+          <w:rFonts w:cstheme="minorHAnsi"/>
+          <w:iCs/>
+        </w:rPr>
+        <w:t>@3fc5c9e4 from port: -1 null</w:t>
+      </w:r>
+    </w:p>
+    <w:p>
+      <w:pPr>
+        <w:rPr>
+          <w:rFonts w:cstheme="minorHAnsi"/>
+          <w:iCs/>
+        </w:rPr>
+      </w:pPr>
+      <w:r>
+        <w:rPr>
+          <w:rFonts w:cstheme="minorHAnsi"/>
+          <w:iCs/>
+        </w:rPr>
+        <w:t xml:space="preserve">receive </w:t>
+      </w:r>
+      <w:proofErr w:type="spellStart"/>
+      <w:proofErr w:type="gramStart"/>
+      <w:r>
+        <w:rPr>
+          <w:rFonts w:cstheme="minorHAnsi"/>
+          <w:iCs/>
+          <w:color w:val="FF0000"/>
+        </w:rPr>
+        <w:t>Response:System</w:t>
+      </w:r>
+      <w:proofErr w:type="spellEnd"/>
+      <w:proofErr w:type="gramEnd"/>
+      <w:r>
+        <w:rPr>
+          <w:rFonts w:cstheme="minorHAnsi"/>
+          <w:iCs/>
+          <w:color w:val="FF0000"/>
+        </w:rPr>
+        <w:t xml:space="preserve"> </w:t>
+      </w:r>
+      <w:r>
+        <w:rPr>
+          <w:rFonts w:cstheme="minorHAnsi"/>
+          <w:iCs/>
+          <w:color w:val="FF0000"/>
+        </w:rPr>
+        <w:lastRenderedPageBreak/>
+        <w:t>bug!!!!;</w:t>
+      </w:r>
+      <w:r>
+        <w:rPr>
+          <w:rFonts w:cstheme="minorHAnsi"/>
+          <w:iCs/>
+          <w:color w:val="00B050"/>
+        </w:rPr>
+        <w:t>SeqNum:1;</w:t>
+      </w:r>
+      <w:r>
+        <w:rPr>
+          <w:rFonts w:cstheme="minorHAnsi"/>
+          <w:iCs/>
+        </w:rPr>
+        <w:t>SourceIp:132.205.46.184;EventType:Seminars;Capacity:1;Request:AddEvent;Approved:False;ClientId:MTLM3456;EventId:MTLM110819;SourcePort:8001;</w:t>
+      </w:r>
+    </w:p>
+    <w:p>
+      <w:pPr>
+        <w:rPr>
+          <w:rFonts w:cstheme="minorHAnsi"/>
+          <w:iCs/>
+        </w:rPr>
+      </w:pPr>
+    </w:p>
+    <w:p>
+      <w:pPr>
+        <w:rPr>
+          <w:rFonts w:cstheme="minorHAnsi"/>
+          <w:iCs/>
+        </w:rPr>
+      </w:pPr>
+      <w:r>
+        <w:rPr>
+          <w:rFonts w:cstheme="minorHAnsi"/>
+          <w:iCs/>
+        </w:rPr>
+        <w:t xml:space="preserve">*****Receiving </w:t>
+      </w:r>
+      <w:proofErr w:type="gramStart"/>
+      <w:r>
+        <w:rPr>
+          <w:rFonts w:cstheme="minorHAnsi"/>
+          <w:iCs/>
+        </w:rPr>
+        <w:t>java.net.DatagramPacket</w:t>
+      </w:r>
+      <w:proofErr w:type="gramEnd"/>
+      <w:r>
+        <w:rPr>
+          <w:rFonts w:cstheme="minorHAnsi"/>
+          <w:iCs/>
+        </w:rPr>
+        <w:t>@3c62e12e from port: -1 null</w:t>
+      </w:r>
+    </w:p>
+    <w:p>
+      <w:pPr>
+        <w:rPr>
+          <w:rFonts w:cstheme="minorHAnsi"/>
+          <w:iCs/>
+        </w:rPr>
+      </w:pPr>
+      <w:r>
+        <w:rPr>
+          <w:rFonts w:cstheme="minorHAnsi"/>
+          <w:iCs/>
+        </w:rPr>
+        <w:t xml:space="preserve">receive </w:t>
+      </w:r>
+      <w:proofErr w:type="spellStart"/>
+      <w:proofErr w:type="gramStart"/>
+      <w:r>
+        <w:rPr>
+          <w:rFonts w:cstheme="minorHAnsi"/>
+          <w:iCs/>
+          <w:color w:val="FF0000"/>
+        </w:rPr>
+        <w:t>Response:</w:t>
+      </w:r>
+      <w:bookmarkStart w:id="18" w:name="OLE_LINK27"/>
+      <w:bookmarkStart w:id="19" w:name="OLE_LINK28"/>
+      <w:r>
+        <w:rPr>
+          <w:rFonts w:cstheme="minorHAnsi"/>
+          <w:iCs/>
+          <w:color w:val="FF0000"/>
+        </w:rPr>
+        <w:t>System</w:t>
+      </w:r>
+      <w:proofErr w:type="spellEnd"/>
+      <w:proofErr w:type="gramEnd"/>
+      <w:r>
+        <w:rPr>
+          <w:rFonts w:cstheme="minorHAnsi"/>
+          <w:iCs/>
+          <w:color w:val="FF0000"/>
+        </w:rPr>
+        <w:t xml:space="preserve"> bug!!!!</w:t>
+      </w:r>
+      <w:bookmarkEnd w:id="18"/>
+      <w:bookmarkEnd w:id="19"/>
+      <w:r>
+        <w:rPr>
+          <w:rFonts w:cstheme="minorHAnsi"/>
+          <w:iCs/>
+          <w:color w:val="FF0000"/>
+        </w:rPr>
+        <w:t>;</w:t>
+      </w:r>
+      <w:r>
+        <w:rPr>
+          <w:rFonts w:cstheme="minorHAnsi"/>
+          <w:iCs/>
+          <w:color w:val="00B050"/>
+        </w:rPr>
+        <w:t>SeqNum:2;</w:t>
+      </w:r>
+      <w:r>
+        <w:rPr>
+          <w:rFonts w:cstheme="minorHAnsi"/>
+          <w:iCs/>
+        </w:rPr>
+        <w:t>SourceIp:132.205.46.184;EventType:Seminars;Capacity:1;Request:AddEvent;Approved:False;ClientId:MTLM3456;EventId:MTLM130819;SourcePort:8001;</w:t>
+      </w:r>
+    </w:p>
+    <w:p>
+      <w:pPr>
+        <w:rPr>
+          <w:rFonts w:cstheme="minorHAnsi"/>
+          <w:iCs/>
+        </w:rPr>
+      </w:pPr>
+    </w:p>
+    <w:p>
+      <w:pPr>
+        <w:rPr>
+          <w:rFonts w:cstheme="minorHAnsi"/>
+          <w:iCs/>
+        </w:rPr>
+      </w:pPr>
+      <w:r>
+        <w:rPr>
+          <w:rFonts w:cstheme="minorHAnsi"/>
+          <w:iCs/>
+        </w:rPr>
+        <w:t xml:space="preserve">*****Receiving </w:t>
+      </w:r>
+      <w:proofErr w:type="gramStart"/>
+      <w:r>
+        <w:rPr>
+          <w:rFonts w:cstheme="minorHAnsi"/>
+          <w:iCs/>
+        </w:rPr>
+        <w:t>java.net.DatagramPacket</w:t>
+      </w:r>
+      <w:proofErr w:type="gramEnd"/>
+      <w:r>
+        <w:rPr>
+          <w:rFonts w:cstheme="minorHAnsi"/>
+          <w:iCs/>
+        </w:rPr>
+        <w:t>@44154432 from port: -1 null</w:t>
+      </w:r>
+    </w:p>
+    <w:p>
+      <w:pPr>
+        <w:rPr>
+          <w:rFonts w:cstheme="minorHAnsi"/>
+          <w:iCs/>
+        </w:rPr>
+      </w:pPr>
+      <w:r>
+        <w:rPr>
+          <w:rFonts w:cstheme="minorHAnsi"/>
+          <w:iCs/>
+        </w:rPr>
+        <w:t xml:space="preserve">receive </w:t>
+      </w:r>
+      <w:proofErr w:type="spellStart"/>
+      <w:proofErr w:type="gramStart"/>
+      <w:r>
+        <w:rPr>
+          <w:rFonts w:cstheme="minorHAnsi"/>
+          <w:iCs/>
+          <w:color w:val="FF0000"/>
+        </w:rPr>
+        <w:t>Response:Succeed</w:t>
+      </w:r>
+      <w:proofErr w:type="spellEnd"/>
+      <w:proofErr w:type="gramEnd"/>
+      <w:r>
+        <w:rPr>
+          <w:rFonts w:cstheme="minorHAnsi"/>
+          <w:iCs/>
+          <w:color w:val="FF0000"/>
+        </w:rPr>
+        <w:t>, the event is added;</w:t>
+      </w:r>
+      <w:r>
+        <w:rPr>
+          <w:rFonts w:cstheme="minorHAnsi"/>
+          <w:iCs/>
+          <w:color w:val="00B050"/>
+        </w:rPr>
+        <w:t>SeqNum:3;</w:t>
+      </w:r>
+      <w:r>
+        <w:rPr>
+          <w:rFonts w:cstheme="minorHAnsi"/>
+          <w:iCs/>
+        </w:rPr>
+        <w:t>S</w:t>
+      </w:r>
+      <w:r>
+        <w:rPr>
+          <w:rFonts w:cstheme="minorHAnsi"/>
+          <w:iCs/>
+        </w:rPr>
+        <w:t>ourceIp:132.205.46.184;EventType:TradeShows;Capacity:1;Request:AddEvent;Approved:True;ClientId:OTWM9000;EventId:OTWE080819;SourcePort:8001;</w:t>
+      </w:r>
+    </w:p>
+    <w:p>
+      <w:pPr>
+        <w:rPr>
+          <w:rFonts w:cstheme="minorHAnsi"/>
+          <w:iCs/>
+        </w:rPr>
+      </w:pPr>
+    </w:p>
+    <w:p>
+      <w:pPr>
+        <w:rPr>
+          <w:rFonts w:cstheme="minorHAnsi"/>
+          <w:iCs/>
+        </w:rPr>
+      </w:pPr>
+      <w:r>
+        <w:rPr>
+          <w:rFonts w:cstheme="minorHAnsi"/>
+          <w:iCs/>
+        </w:rPr>
+        <w:t xml:space="preserve">    In our test case, we set one server when it receives the add MTL event request, it always </w:t>
+      </w:r>
+      <w:proofErr w:type="gramStart"/>
+      <w:r>
+        <w:rPr>
+          <w:rFonts w:cstheme="minorHAnsi"/>
+          <w:iCs/>
+        </w:rPr>
+        <w:t>send</w:t>
+      </w:r>
+      <w:proofErr w:type="gramEnd"/>
+      <w:r>
+        <w:rPr>
+          <w:rFonts w:cstheme="minorHAnsi"/>
+          <w:iCs/>
+        </w:rPr>
+        <w:t xml:space="preserve"> false response. </w:t>
+      </w:r>
+      <w:proofErr w:type="gramStart"/>
+      <w:r>
+        <w:rPr>
+          <w:rFonts w:cstheme="minorHAnsi"/>
+          <w:iCs/>
+        </w:rPr>
+        <w:t>So</w:t>
+      </w:r>
+      <w:proofErr w:type="gramEnd"/>
+      <w:r>
+        <w:rPr>
+          <w:rFonts w:cstheme="minorHAnsi"/>
+          <w:iCs/>
+        </w:rPr>
+        <w:t xml:space="preserve"> you can see in the first 3 responses, it shows the “</w:t>
+      </w:r>
+      <w:r>
+        <w:rPr>
+          <w:rFonts w:cstheme="minorHAnsi"/>
+          <w:iCs/>
+        </w:rPr>
+        <w:t>System bug!!!!</w:t>
+      </w:r>
+      <w:r>
+        <w:rPr>
+          <w:rFonts w:cstheme="minorHAnsi"/>
+          <w:iCs/>
+        </w:rPr>
+        <w:t>”. But when we add an MTL event in 4th time, the response is Succeed which means the system recover automatically.</w:t>
+      </w:r>
+    </w:p>
+    <w:p>
+      <w:pPr>
+        <w:rPr>
+          <w:rFonts w:cstheme="minorHAnsi"/>
+          <w:iCs/>
+        </w:rPr>
+      </w:pPr>
+    </w:p>
+    <w:p>
+      <w:pPr>
+        <w:rPr>
+          <w:rFonts w:cstheme="minorHAnsi"/>
+          <w:b/>
+          <w:bCs/>
+          <w:iCs/>
+        </w:rPr>
+      </w:pPr>
+      <w:r>
+        <w:rPr>
+          <w:b/>
+          <w:bCs/>
+          <w:color w:val="660000"/>
+          <w:sz w:val="24"/>
+          <w:szCs w:val="24"/>
+        </w:rPr>
+        <w:t>3</w:t>
+      </w:r>
+      <w:r>
+        <w:rPr>
+          <w:b/>
+          <w:bCs/>
+          <w:color w:val="660000"/>
+          <w:sz w:val="24"/>
+          <w:szCs w:val="24"/>
+        </w:rPr>
+        <w:t xml:space="preserve">. </w:t>
+      </w:r>
+      <w:r>
+        <w:rPr>
+          <w:b/>
+          <w:bCs/>
+          <w:color w:val="660000"/>
+          <w:sz w:val="24"/>
+          <w:szCs w:val="24"/>
+        </w:rPr>
+        <w:t>Server crash</w:t>
+      </w:r>
+      <w:r>
+        <w:rPr>
+          <w:b/>
+          <w:bCs/>
+          <w:color w:val="660000"/>
+          <w:sz w:val="24"/>
+          <w:szCs w:val="24"/>
+        </w:rPr>
+        <w:t xml:space="preserve"> failure test case:</w:t>
+      </w:r>
+    </w:p>
+    <w:p>
+      <w:pPr>
+        <w:rPr>
+          <w:rFonts w:cstheme="minorHAnsi"/>
+          <w:b/>
+          <w:bCs/>
+          <w:iCs/>
+        </w:rPr>
+      </w:pPr>
+      <w:r>
+        <w:rPr>
+          <w:rFonts w:cstheme="minorHAnsi"/>
+          <w:b/>
+          <w:bCs/>
+          <w:iCs/>
+        </w:rPr>
+        <w:t>One server crush, the result size = 2:</w:t>
+      </w:r>
+    </w:p>
+    <w:p>
+      <w:pPr>
+        <w:rPr>
+          <w:rFonts w:cstheme="minorHAnsi"/>
+          <w:iCs/>
+        </w:rPr>
+      </w:pPr>
+      <w:r>
+        <w:rPr>
+          <w:rFonts w:cstheme="minorHAnsi"/>
+          <w:iCs/>
+        </w:rPr>
+        <w:t xml:space="preserve">*****Receiving </w:t>
+      </w:r>
+      <w:proofErr w:type="gramStart"/>
+      <w:r>
+        <w:rPr>
+          <w:rFonts w:cstheme="minorHAnsi"/>
+          <w:iCs/>
+        </w:rPr>
+        <w:t>java.net.DatagramPacket</w:t>
+      </w:r>
+      <w:proofErr w:type="gramEnd"/>
+      <w:r>
+        <w:rPr>
+          <w:rFonts w:cstheme="minorHAnsi"/>
+          <w:iCs/>
+        </w:rPr>
+        <w:t>@677b6d0f from port: -1 null</w:t>
+      </w:r>
+    </w:p>
+    <w:p>
+      <w:pPr>
+        <w:rPr>
+          <w:rFonts w:cstheme="minorHAnsi"/>
+          <w:iCs/>
+        </w:rPr>
+      </w:pPr>
+      <w:r>
+        <w:rPr>
+          <w:rFonts w:cstheme="minorHAnsi"/>
+          <w:iCs/>
+        </w:rPr>
+        <w:t xml:space="preserve">receive </w:t>
+      </w:r>
+      <w:r>
+        <w:rPr>
+          <w:rFonts w:cstheme="minorHAnsi"/>
+          <w:iCs/>
+          <w:color w:val="00B050"/>
+        </w:rPr>
+        <w:t>SeqNum:</w:t>
+      </w:r>
+      <w:proofErr w:type="gramStart"/>
+      <w:r>
+        <w:rPr>
+          <w:rFonts w:cstheme="minorHAnsi"/>
+          <w:iCs/>
+          <w:color w:val="00B050"/>
+        </w:rPr>
+        <w:t>20;</w:t>
+      </w:r>
+      <w:r>
+        <w:rPr>
+          <w:rFonts w:cstheme="minorHAnsi"/>
+          <w:iCs/>
+        </w:rPr>
+        <w:t>SourceIp</w:t>
+      </w:r>
+      <w:proofErr w:type="gramEnd"/>
+      <w:r>
+        <w:rPr>
+          <w:rFonts w:cstheme="minorHAnsi"/>
+          <w:iCs/>
+        </w:rPr>
+        <w:t>:132.205.46.184;Request:GetBookingSchedule;Approved:True;ClientId:OTWC9000;SourcePort:8001;</w:t>
+      </w:r>
+    </w:p>
+    <w:p>
+      <w:pPr>
+        <w:rPr>
+          <w:rFonts w:cstheme="minorHAnsi"/>
+          <w:iCs/>
+        </w:rPr>
+      </w:pPr>
+    </w:p>
+    <w:p>
+      <w:pPr>
+        <w:rPr>
+          <w:rFonts w:cstheme="minorHAnsi"/>
+          <w:iCs/>
+          <w:color w:val="FF0000"/>
+        </w:rPr>
+      </w:pPr>
+      <w:proofErr w:type="spellStart"/>
+      <w:r>
+        <w:rPr>
+          <w:rFonts w:cstheme="minorHAnsi"/>
+          <w:iCs/>
+          <w:color w:val="FF0000"/>
+        </w:rPr>
+        <w:t>ResultSet</w:t>
+      </w:r>
+      <w:proofErr w:type="spellEnd"/>
+      <w:r>
+        <w:rPr>
+          <w:rFonts w:cstheme="minorHAnsi"/>
+          <w:iCs/>
+          <w:color w:val="FF0000"/>
+        </w:rPr>
+        <w:t xml:space="preserve"> size: 2</w:t>
+      </w:r>
+    </w:p>
+    <w:p>
+      <w:pPr>
+        <w:rPr>
+          <w:rFonts w:cstheme="minorHAnsi"/>
+          <w:iCs/>
+        </w:rPr>
+      </w:pPr>
+    </w:p>
+    <w:p>
+      <w:pPr>
+        <w:rPr>
+          <w:rFonts w:cstheme="minorHAnsi"/>
+          <w:b/>
+          <w:bCs/>
+          <w:iCs/>
+        </w:rPr>
+      </w:pPr>
+      <w:r>
+        <w:rPr>
+          <w:rFonts w:cstheme="minorHAnsi"/>
+          <w:b/>
+          <w:bCs/>
+          <w:iCs/>
+        </w:rPr>
+        <w:t xml:space="preserve">The server </w:t>
+      </w:r>
+      <w:proofErr w:type="gramStart"/>
+      <w:r>
+        <w:rPr>
+          <w:rFonts w:cstheme="minorHAnsi"/>
+          <w:b/>
+          <w:bCs/>
+          <w:iCs/>
+        </w:rPr>
+        <w:t>recover</w:t>
+      </w:r>
+      <w:proofErr w:type="gramEnd"/>
+      <w:r>
+        <w:rPr>
+          <w:rFonts w:cstheme="minorHAnsi"/>
+          <w:b/>
+          <w:bCs/>
+          <w:iCs/>
+        </w:rPr>
+        <w:t xml:space="preserve">, the </w:t>
+      </w:r>
+      <w:proofErr w:type="spellStart"/>
+      <w:r>
+        <w:rPr>
+          <w:rFonts w:cstheme="minorHAnsi"/>
+          <w:b/>
+          <w:bCs/>
+          <w:iCs/>
+        </w:rPr>
+        <w:t>resultsize</w:t>
+      </w:r>
+      <w:proofErr w:type="spellEnd"/>
+      <w:r>
+        <w:rPr>
+          <w:rFonts w:cstheme="minorHAnsi"/>
+          <w:b/>
+          <w:bCs/>
+          <w:iCs/>
+        </w:rPr>
+        <w:t xml:space="preserve"> = 3</w:t>
+      </w:r>
+      <w:r>
+        <w:rPr>
+          <w:rFonts w:cstheme="minorHAnsi"/>
+          <w:b/>
+          <w:bCs/>
+          <w:iCs/>
+        </w:rPr>
+        <w:t>:</w:t>
+      </w:r>
+    </w:p>
+    <w:p>
+      <w:pPr>
+        <w:rPr>
+          <w:rFonts w:cstheme="minorHAnsi"/>
+          <w:iCs/>
+        </w:rPr>
+      </w:pPr>
+      <w:proofErr w:type="gramStart"/>
+      <w:r>
+        <w:rPr>
+          <w:rFonts w:cstheme="minorHAnsi"/>
+          <w:iCs/>
+        </w:rPr>
+        <w:t>;</w:t>
+      </w:r>
+      <w:r>
+        <w:rPr>
+          <w:rFonts w:cstheme="minorHAnsi"/>
+          <w:iCs/>
+          <w:color w:val="00B050"/>
+        </w:rPr>
+        <w:t>SeqNum</w:t>
+      </w:r>
+      <w:proofErr w:type="gramEnd"/>
+      <w:r>
+        <w:rPr>
+          <w:rFonts w:cstheme="minorHAnsi"/>
+          <w:iCs/>
+          <w:color w:val="00B050"/>
+        </w:rPr>
+        <w:t>:21;</w:t>
+      </w:r>
+      <w:r>
+        <w:rPr>
+          <w:rFonts w:cstheme="minorHAnsi"/>
+          <w:iCs/>
+        </w:rPr>
+        <w:t>SourceIp:132.205.46.184;EventType:Conferences;Request:GetEventList;Approved:True;ClientId:OTWM9000;SourcePort:8001;</w:t>
+      </w:r>
+    </w:p>
+    <w:p>
+      <w:pPr>
+        <w:rPr>
+          <w:rFonts w:cstheme="minorHAnsi"/>
+          <w:iCs/>
+        </w:rPr>
+      </w:pPr>
+      <w:r>
+        <w:rPr>
+          <w:rFonts w:cstheme="minorHAnsi"/>
+          <w:iCs/>
+        </w:rPr>
+        <w:t>6097</w:t>
+      </w:r>
+    </w:p>
+    <w:p>
+      <w:pPr>
+        <w:rPr>
+          <w:rFonts w:cstheme="minorHAnsi"/>
+          <w:iCs/>
+          <w:color w:val="FF0000"/>
+        </w:rPr>
+      </w:pPr>
+      <w:proofErr w:type="spellStart"/>
+      <w:r>
+        <w:rPr>
+          <w:rFonts w:cstheme="minorHAnsi"/>
+          <w:iCs/>
+          <w:color w:val="FF0000"/>
+        </w:rPr>
+        <w:t>ResultSet</w:t>
+      </w:r>
+      <w:proofErr w:type="spellEnd"/>
+      <w:r>
+        <w:rPr>
+          <w:rFonts w:cstheme="minorHAnsi"/>
+          <w:iCs/>
+          <w:color w:val="FF0000"/>
+        </w:rPr>
+        <w:t xml:space="preserve"> size: 3</w:t>
+      </w:r>
+    </w:p>
+    <w:p>
+      <w:pPr>
+        <w:rPr>
+          <w:rFonts w:cstheme="minorHAnsi"/>
+          <w:iCs/>
+        </w:rPr>
+      </w:pPr>
+      <w:r>
+        <w:rPr>
+          <w:rFonts w:cstheme="minorHAnsi"/>
+          <w:iCs/>
+        </w:rPr>
+        <w:t>132.205.46.183</w:t>
+      </w:r>
+    </w:p>
+    <w:p>
+      <w:pPr>
+        <w:rPr>
+          <w:rFonts w:cstheme="minorHAnsi"/>
+          <w:iCs/>
+        </w:rPr>
+      </w:pPr>
+      <w:r>
+        <w:rPr>
+          <w:rFonts w:cstheme="minorHAnsi"/>
+          <w:iCs/>
+        </w:rPr>
+        <w:t>result: MTLA080819, 1</w:t>
+      </w:r>
+    </w:p>
+    <w:p>
+      <w:pPr>
+        <w:rPr>
+          <w:rFonts w:cstheme="minorHAnsi"/>
+          <w:iCs/>
+        </w:rPr>
+      </w:pPr>
+    </w:p>
+    <w:p>
+      <w:pPr>
+        <w:rPr>
+          <w:rFonts w:cstheme="minorHAnsi"/>
+          <w:iCs/>
+          <w:lang w:eastAsia="zh-CN"/>
+        </w:rPr>
+      </w:pPr>
+      <w:r>
+        <w:rPr>
+          <w:rFonts w:cstheme="minorHAnsi" w:hint="eastAsia"/>
+          <w:iCs/>
+        </w:rPr>
+        <w:t xml:space="preserve"> </w:t>
+      </w:r>
+      <w:r>
+        <w:rPr>
+          <w:rFonts w:cstheme="minorHAnsi"/>
+          <w:iCs/>
+        </w:rPr>
+        <w:t xml:space="preserve">  You can see when we execute the request which the sequence number is 20, one sever crashed. </w:t>
+      </w:r>
+      <w:proofErr w:type="gramStart"/>
+      <w:r>
+        <w:rPr>
+          <w:rFonts w:cstheme="minorHAnsi"/>
+          <w:iCs/>
+        </w:rPr>
+        <w:t>So</w:t>
+      </w:r>
+      <w:proofErr w:type="gramEnd"/>
+      <w:r>
+        <w:rPr>
+          <w:rFonts w:cstheme="minorHAnsi"/>
+          <w:iCs/>
+        </w:rPr>
+        <w:t xml:space="preserve"> we just receive 2 responses. When frontend detect this, it judges which server crashed and send it to all replica managers. Then we execute next request, we receive 3 responses, which means the crashed server </w:t>
+      </w:r>
+      <w:r>
+        <w:rPr>
+          <w:rFonts w:cstheme="minorHAnsi"/>
+          <w:iCs/>
+          <w:lang w:eastAsia="zh-CN"/>
+        </w:rPr>
+        <w:t>recovers itself.</w:t>
+      </w:r>
+    </w:p>
+    <w:p>
+      <w:pPr>
+        <w:rPr>
+          <w:rFonts w:cstheme="minorHAnsi"/>
+          <w:iCs/>
+        </w:rPr>
+      </w:pPr>
+      <w:bookmarkStart w:id="20" w:name="_GoBack"/>
+      <w:bookmarkEnd w:id="20"/>
+      <w:r>
+        <w:rPr>
+          <w:rFonts w:cstheme="minorHAnsi" w:hint="eastAsia"/>
+          <w:iCs/>
+          <w:lang w:eastAsia="zh-CN"/>
+        </w:rPr>
+        <w:t xml:space="preserve"> </w:t>
+      </w:r>
     </w:p>
     <w:p>
       <w:pPr>
@@ -3296,7 +7251,7 @@
     </w:p>
     <w:p>
       <w:pPr>
-        <w:pStyle w:val="Heading1"/>
+        <w:pStyle w:val="1"/>
         <w:spacing w:before="1"/>
       </w:pPr>
       <w:r>
@@ -3308,7 +7263,7 @@
     </w:p>
     <w:p>
       <w:pPr>
-        <w:pStyle w:val="ListParagraph"/>
+        <w:pStyle w:val="a4"/>
         <w:numPr>
           <w:ilvl w:val="0"/>
           <w:numId w:val="1"/>
@@ -3325,7 +7280,7 @@
     </w:p>
     <w:p>
       <w:pPr>
-        <w:pStyle w:val="ListParagraph"/>
+        <w:pStyle w:val="a4"/>
         <w:numPr>
           <w:ilvl w:val="0"/>
           <w:numId w:val="1"/>
@@ -3350,7 +7305,7 @@
     </w:p>
     <w:p>
       <w:pPr>
-        <w:pStyle w:val="ListParagraph"/>
+        <w:pStyle w:val="a4"/>
         <w:numPr>
           <w:ilvl w:val="0"/>
           <w:numId w:val="1"/>
@@ -3375,7 +7330,7 @@
     </w:p>
     <w:p>
       <w:pPr>
-        <w:pStyle w:val="ListParagraph"/>
+        <w:pStyle w:val="a4"/>
         <w:numPr>
           <w:ilvl w:val="0"/>
           <w:numId w:val="1"/>
@@ -3400,7 +7355,7 @@
     </w:p>
     <w:p>
       <w:pPr>
-        <w:pStyle w:val="BodyText"/>
+        <w:pStyle w:val="a3"/>
         <w:spacing w:before="5"/>
         <w:ind w:left="0" w:firstLine="0"/>
         <w:rPr>
@@ -3410,7 +7365,7 @@
     </w:p>
     <w:p>
       <w:pPr>
-        <w:pStyle w:val="Heading1"/>
+        <w:pStyle w:val="1"/>
       </w:pPr>
       <w:r>
         <w:rPr>
@@ -3421,7 +7376,7 @@
     </w:p>
     <w:p>
       <w:pPr>
-        <w:pStyle w:val="ListParagraph"/>
+        <w:pStyle w:val="a4"/>
         <w:numPr>
           <w:ilvl w:val="0"/>
           <w:numId w:val="1"/>
@@ -3433,6 +7388,7 @@
         <w:spacing w:before="65"/>
       </w:pPr>
       <w:r>
+        <w:lastRenderedPageBreak/>
         <w:t>Java</w:t>
       </w:r>
       <w:r>
@@ -3447,7 +7403,7 @@
     </w:p>
     <w:p>
       <w:pPr>
-        <w:pStyle w:val="BodyText"/>
+        <w:pStyle w:val="a3"/>
         <w:spacing w:line="285" w:lineRule="auto"/>
         <w:ind w:firstLine="0"/>
       </w:pPr>
@@ -3481,7 +7437,7 @@
     </w:p>
     <w:p>
       <w:pPr>
-        <w:pStyle w:val="ListParagraph"/>
+        <w:pStyle w:val="a4"/>
         <w:numPr>
           <w:ilvl w:val="0"/>
           <w:numId w:val="1"/>
@@ -3516,7 +7472,7 @@
     </w:p>
     <w:p>
       <w:pPr>
-        <w:pStyle w:val="ListParagraph"/>
+        <w:pStyle w:val="a4"/>
         <w:numPr>
           <w:ilvl w:val="0"/>
           <w:numId w:val="1"/>
@@ -3554,7 +7510,7 @@
     </w:p>
     <w:p>
       <w:pPr>
-        <w:pStyle w:val="ListParagraph"/>
+        <w:pStyle w:val="a4"/>
         <w:numPr>
           <w:ilvl w:val="0"/>
           <w:numId w:val="1"/>
@@ -3597,7 +7553,7 @@
     </w:p>
     <w:p>
       <w:pPr>
-        <w:pStyle w:val="ListParagraph"/>
+        <w:pStyle w:val="a4"/>
         <w:numPr>
           <w:ilvl w:val="0"/>
           <w:numId w:val="1"/>
@@ -3649,7 +7605,7 @@
     </w:p>
     <w:p>
       <w:pPr>
-        <w:pStyle w:val="ListParagraph"/>
+        <w:pStyle w:val="a4"/>
         <w:numPr>
           <w:ilvl w:val="0"/>
           <w:numId w:val="1"/>
@@ -3684,7 +7640,7 @@
     </w:p>
     <w:p>
       <w:pPr>
-        <w:pStyle w:val="ListParagraph"/>
+        <w:pStyle w:val="a4"/>
         <w:numPr>
           <w:ilvl w:val="0"/>
           <w:numId w:val="1"/>
@@ -3722,7 +7678,7 @@
     </w:p>
     <w:p>
       <w:pPr>
-        <w:pStyle w:val="BodyText"/>
+        <w:pStyle w:val="a3"/>
         <w:spacing w:before="45"/>
         <w:ind w:firstLine="0"/>
       </w:pPr>
@@ -3759,7 +7715,7 @@
 <w:ftr xmlns:wpc="http://schemas.microsoft.com/office/word/2010/wordprocessingCanvas" xmlns:cx="http://schemas.microsoft.com/office/drawing/2014/chartex" xmlns:cx1="http://schemas.microsoft.com/office/drawing/2015/9/8/chartex" xmlns:cx2="http://schemas.microsoft.com/office/drawing/2015/10/21/chartex" xmlns:cx3="http://schemas.microsoft.com/office/drawing/2016/5/9/chartex" xmlns:cx4="http://schemas.microsoft.com/office/drawing/2016/5/10/chartex" xmlns:cx5="http://schemas.microsoft.com/office/drawing/2016/5/11/chartex" xmlns:cx6="http://schemas.microsoft.com/office/drawing/2016/5/12/chartex" xmlns:cx7="http://schemas.microsoft.com/office/drawing/2016/5/13/chartex" xmlns:cx8="http://schemas.microsoft.com/office/drawing/2016/5/14/chartex" xmlns:mc="http://schemas.openxmlformats.org/markup-compatibility/2006" xmlns:aink="http://schemas.microsoft.com/office/drawing/2016/ink" xmlns:am3d="http://schemas.microsoft.com/office/drawing/2017/model3d" xmlns:o="urn:schemas-microsoft-com:office:office" xmlns:r="http://schemas.openxmlformats.org/officeDocument/2006/relationships" xmlns:m="http://schemas.openxmlformats.org/officeDocument/2006/math" xmlns:v="urn:schemas-microsoft-com:vml" xmlns:wp14="http://schemas.microsoft.com/office/word/2010/wordprocessingDrawing" xmlns:wp="http://schemas.openxmlformats.org/drawingml/2006/wordprocessingDrawing" xmlns:w10="urn:schemas-microsoft-com:office:word" xmlns:w="http://schemas.openxmlformats.org/wordprocessingml/2006/main" xmlns:w14="http://schemas.microsoft.com/office/word/2010/wordml" xmlns:w15="http://schemas.microsoft.com/office/word/2012/wordml" xmlns:w16cid="http://schemas.microsoft.com/office/word/2016/wordml/cid" xmlns:w16se="http://schemas.microsoft.com/office/word/2015/wordml/symex" xmlns:wpg="http://schemas.microsoft.com/office/word/2010/wordprocessingGroup" xmlns:wpi="http://schemas.microsoft.com/office/word/2010/wordprocessingInk" xmlns:wne="http://schemas.microsoft.com/office/word/2006/wordml" xmlns:wps="http://schemas.microsoft.com/office/word/2010/wordprocessingShape" mc:Ignorable="w14 w15 w16se w16cid wp14">
   <w:p>
     <w:pPr>
-      <w:pStyle w:val="BodyText"/>
+      <w:pStyle w:val="a3"/>
       <w:spacing w:before="0" w:line="14" w:lineRule="auto"/>
       <w:ind w:left="0" w:firstLine="0"/>
       <w:rPr>
@@ -3772,12 +7728,12 @@
           <v:stroke joinstyle="miter"/>
           <v:path gradientshapeok="t" o:connecttype="rect"/>
         </v:shapetype>
-        <v:shape id="_x0000_s2049" type="#_x0000_t202" style="position:absolute;margin-left:531.25pt;margin-top:724.8pt;width:10.15pt;height:14.3pt;z-index:-8368;mso-position-horizontal-relative:page;mso-position-vertical-relative:page" filled="f" stroked="f">
+        <v:shape id="_x0000_s2049" type="#_x0000_t202" alt="" style="position:absolute;margin-left:531.25pt;margin-top:724.8pt;width:10.15pt;height:14.3pt;z-index:-8368;mso-wrap-style:square;mso-wrap-edited:f;mso-width-percent:0;mso-height-percent:0;mso-position-horizontal-relative:page;mso-position-vertical-relative:page;mso-width-percent:0;mso-height-percent:0;v-text-anchor:top" filled="f" stroked="f">
           <v:textbox inset="0,0,0,0">
             <w:txbxContent>
               <w:p>
                 <w:pPr>
-                  <w:pStyle w:val="BodyText"/>
+                  <w:pStyle w:val="a3"/>
                   <w:spacing w:before="12"/>
                   <w:ind w:left="40" w:firstLine="0"/>
                 </w:pPr>
@@ -3830,7 +7786,7 @@
 <w:hdr xmlns:wpc="http://schemas.microsoft.com/office/word/2010/wordprocessingCanvas" xmlns:cx="http://schemas.microsoft.com/office/drawing/2014/chartex" xmlns:cx1="http://schemas.microsoft.com/office/drawing/2015/9/8/chartex" xmlns:cx2="http://schemas.microsoft.com/office/drawing/2015/10/21/chartex" xmlns:cx3="http://schemas.microsoft.com/office/drawing/2016/5/9/chartex" xmlns:cx4="http://schemas.microsoft.com/office/drawing/2016/5/10/chartex" xmlns:cx5="http://schemas.microsoft.com/office/drawing/2016/5/11/chartex" xmlns:cx6="http://schemas.microsoft.com/office/drawing/2016/5/12/chartex" xmlns:cx7="http://schemas.microsoft.com/office/drawing/2016/5/13/chartex" xmlns:cx8="http://schemas.microsoft.com/office/drawing/2016/5/14/chartex" xmlns:mc="http://schemas.openxmlformats.org/markup-compatibility/2006" xmlns:aink="http://schemas.microsoft.com/office/drawing/2016/ink" xmlns:am3d="http://schemas.microsoft.com/office/drawing/2017/model3d" xmlns:o="urn:schemas-microsoft-com:office:office" xmlns:r="http://schemas.openxmlformats.org/officeDocument/2006/relationships" xmlns:m="http://schemas.openxmlformats.org/officeDocument/2006/math" xmlns:v="urn:schemas-microsoft-com:vml" xmlns:wp14="http://schemas.microsoft.com/office/word/2010/wordprocessingDrawing" xmlns:wp="http://schemas.openxmlformats.org/drawingml/2006/wordprocessingDrawing" xmlns:w10="urn:schemas-microsoft-com:office:word" xmlns:w="http://schemas.openxmlformats.org/wordprocessingml/2006/main" xmlns:w14="http://schemas.microsoft.com/office/word/2010/wordml" xmlns:w15="http://schemas.microsoft.com/office/word/2012/wordml" xmlns:w16cid="http://schemas.microsoft.com/office/word/2016/wordml/cid" xmlns:w16se="http://schemas.microsoft.com/office/word/2015/wordml/symex" xmlns:wpg="http://schemas.microsoft.com/office/word/2010/wordprocessingGroup" xmlns:wpi="http://schemas.microsoft.com/office/word/2010/wordprocessingInk" xmlns:wne="http://schemas.microsoft.com/office/word/2006/wordml" xmlns:wps="http://schemas.microsoft.com/office/word/2010/wordprocessingShape" mc:Ignorable="w14 w15 w16se w16cid wp14">
   <w:p>
     <w:pPr>
-      <w:pStyle w:val="BodyText"/>
+      <w:pStyle w:val="a3"/>
       <w:spacing w:before="0" w:line="14" w:lineRule="auto"/>
       <w:ind w:left="0" w:firstLine="0"/>
       <w:rPr>
@@ -3843,12 +7799,12 @@
           <v:stroke joinstyle="miter"/>
           <v:path gradientshapeok="t" o:connecttype="rect"/>
         </v:shapetype>
-        <v:shape id="_x0000_s2051" type="#_x0000_t202" style="position:absolute;margin-left:71pt;margin-top:4.8pt;width:177.35pt;height:14.3pt;z-index:-8416;mso-position-horizontal-relative:page;mso-position-vertical-relative:page" filled="f" stroked="f">
+        <v:shape id="_x0000_s2051" type="#_x0000_t202" alt="" style="position:absolute;margin-left:71pt;margin-top:4.8pt;width:177.35pt;height:14.3pt;z-index:-8416;mso-wrap-style:square;mso-wrap-edited:f;mso-width-percent:0;mso-height-percent:0;mso-position-horizontal-relative:page;mso-position-vertical-relative:page;mso-width-percent:0;mso-height-percent:0;v-text-anchor:top" filled="f" stroked="f">
           <v:textbox inset="0,0,0,0">
             <w:txbxContent>
               <w:p>
                 <w:pPr>
-                  <w:pStyle w:val="BodyText"/>
+                  <w:pStyle w:val="a3"/>
                   <w:spacing w:before="12"/>
                   <w:ind w:left="20" w:firstLine="0"/>
                 </w:pPr>
@@ -3864,12 +7820,12 @@
     </w:r>
     <w:r>
       <w:pict w14:anchorId="3601A1AB">
-        <v:shape id="_x0000_s2050" type="#_x0000_t202" style="position:absolute;margin-left:452.4pt;margin-top:4.8pt;width:87.6pt;height:14.3pt;z-index:-8392;mso-position-horizontal-relative:page;mso-position-vertical-relative:page" filled="f" stroked="f">
+        <v:shape id="_x0000_s2050" type="#_x0000_t202" alt="" style="position:absolute;margin-left:452.4pt;margin-top:4.8pt;width:87.6pt;height:14.3pt;z-index:-8392;mso-wrap-style:square;mso-wrap-edited:f;mso-width-percent:0;mso-height-percent:0;mso-position-horizontal-relative:page;mso-position-vertical-relative:page;mso-width-percent:0;mso-height-percent:0;v-text-anchor:top" filled="f" stroked="f">
           <v:textbox inset="0,0,0,0">
             <w:txbxContent>
               <w:p>
                 <w:pPr>
-                  <w:pStyle w:val="BodyText"/>
+                  <w:pStyle w:val="a3"/>
                   <w:spacing w:before="12"/>
                   <w:ind w:left="20" w:firstLine="0"/>
                 </w:pPr>
@@ -4935,7 +8891,7 @@
   <w:docDefaults>
     <w:rPrDefault>
       <w:rPr>
-        <w:rFonts w:asciiTheme="minorHAnsi" w:eastAsiaTheme="minorHAnsi" w:hAnsiTheme="minorHAnsi" w:cstheme="minorBidi"/>
+        <w:rFonts w:asciiTheme="minorHAnsi" w:eastAsiaTheme="minorEastAsia" w:hAnsiTheme="minorHAnsi" w:cstheme="minorBidi"/>
         <w:sz w:val="22"/>
         <w:szCs w:val="22"/>
         <w:lang w:val="en-US" w:eastAsia="en-US" w:bidi="ar-SA"/>
@@ -5327,16 +9283,16 @@
     <w:lsdException w:name="Unresolved Mention" w:semiHidden="1" w:unhideWhenUsed="1"/>
     <w:lsdException w:name="Smart Link" w:semiHidden="1" w:unhideWhenUsed="1"/>
   </w:latentStyles>
-  <w:style w:type="paragraph" w:default="1" w:styleId="Normal">
+  <w:style w:type="paragraph" w:default="1" w:styleId="a">
     <w:name w:val="Normal"/>
     <w:qFormat/>
     <w:rPr>
       <w:rFonts w:ascii="Arial" w:eastAsia="Arial" w:hAnsi="Arial" w:cs="Arial"/>
     </w:rPr>
   </w:style>
-  <w:style w:type="paragraph" w:styleId="Heading1">
+  <w:style w:type="paragraph" w:styleId="1">
     <w:name w:val="heading 1"/>
-    <w:basedOn w:val="Normal"/>
+    <w:basedOn w:val="a"/>
     <w:uiPriority w:val="9"/>
     <w:qFormat/>
     <w:pPr>
@@ -5350,9 +9306,9 @@
       <w:szCs w:val="28"/>
     </w:rPr>
   </w:style>
-  <w:style w:type="paragraph" w:styleId="Heading2">
+  <w:style w:type="paragraph" w:styleId="2">
     <w:name w:val="heading 2"/>
-    <w:basedOn w:val="Normal"/>
+    <w:basedOn w:val="a"/>
     <w:uiPriority w:val="9"/>
     <w:unhideWhenUsed/>
     <w:qFormat/>
@@ -5365,13 +9321,13 @@
       <w:bCs/>
     </w:rPr>
   </w:style>
-  <w:style w:type="character" w:default="1" w:styleId="DefaultParagraphFont">
+  <w:style w:type="character" w:default="1" w:styleId="a0">
     <w:name w:val="Default Paragraph Font"/>
     <w:uiPriority w:val="1"/>
     <w:semiHidden/>
     <w:unhideWhenUsed/>
   </w:style>
-  <w:style w:type="table" w:default="1" w:styleId="TableNormal">
+  <w:style w:type="table" w:default="1" w:styleId="a1">
     <w:name w:val="Normal Table"/>
     <w:uiPriority w:val="99"/>
     <w:semiHidden/>
@@ -5386,15 +9342,15 @@
       </w:tblCellMar>
     </w:tblPr>
   </w:style>
-  <w:style w:type="numbering" w:default="1" w:styleId="NoList">
+  <w:style w:type="numbering" w:default="1" w:styleId="a2">
     <w:name w:val="No List"/>
     <w:uiPriority w:val="99"/>
     <w:semiHidden/>
     <w:unhideWhenUsed/>
   </w:style>
-  <w:style w:type="paragraph" w:styleId="BodyText">
+  <w:style w:type="paragraph" w:styleId="a3">
     <w:name w:val="Body Text"/>
-    <w:basedOn w:val="Normal"/>
+    <w:basedOn w:val="a"/>
     <w:uiPriority w:val="1"/>
     <w:qFormat/>
     <w:pPr>
@@ -5402,9 +9358,9 @@
       <w:ind w:left="820" w:hanging="360"/>
     </w:pPr>
   </w:style>
-  <w:style w:type="paragraph" w:styleId="ListParagraph">
+  <w:style w:type="paragraph" w:styleId="a4">
     <w:name w:val="List Paragraph"/>
-    <w:basedOn w:val="Normal"/>
+    <w:basedOn w:val="a"/>
     <w:uiPriority w:val="1"/>
     <w:qFormat/>
     <w:pPr>
@@ -5414,14 +9370,14 @@
   </w:style>
   <w:style w:type="paragraph" w:customStyle="1" w:styleId="TableParagraph">
     <w:name w:val="Table Paragraph"/>
-    <w:basedOn w:val="Normal"/>
+    <w:basedOn w:val="a"/>
     <w:uiPriority w:val="1"/>
     <w:qFormat/>
   </w:style>
-  <w:style w:type="paragraph" w:styleId="Header">
+  <w:style w:type="paragraph" w:styleId="a5">
     <w:name w:val="header"/>
-    <w:basedOn w:val="Normal"/>
-    <w:link w:val="HeaderChar"/>
+    <w:basedOn w:val="a"/>
+    <w:link w:val="a6"/>
     <w:uiPriority w:val="99"/>
     <w:unhideWhenUsed/>
     <w:rsid w:val="00BB0715"/>
@@ -5432,20 +9388,20 @@
       </w:tabs>
     </w:pPr>
   </w:style>
-  <w:style w:type="character" w:customStyle="1" w:styleId="HeaderChar">
-    <w:name w:val="Header Char"/>
-    <w:basedOn w:val="DefaultParagraphFont"/>
-    <w:link w:val="Header"/>
+  <w:style w:type="character" w:customStyle="1" w:styleId="a6">
+    <w:name w:val="页眉 字符"/>
+    <w:basedOn w:val="a0"/>
+    <w:link w:val="a5"/>
     <w:uiPriority w:val="99"/>
     <w:rsid w:val="00BB0715"/>
     <w:rPr>
       <w:rFonts w:ascii="Arial" w:eastAsia="Arial" w:hAnsi="Arial" w:cs="Arial"/>
     </w:rPr>
   </w:style>
-  <w:style w:type="paragraph" w:styleId="Footer">
+  <w:style w:type="paragraph" w:styleId="a7">
     <w:name w:val="footer"/>
-    <w:basedOn w:val="Normal"/>
-    <w:link w:val="FooterChar"/>
+    <w:basedOn w:val="a"/>
+    <w:link w:val="a8"/>
     <w:uiPriority w:val="99"/>
     <w:unhideWhenUsed/>
     <w:rsid w:val="00BB0715"/>
@@ -5456,10 +9412,10 @@
       </w:tabs>
     </w:pPr>
   </w:style>
-  <w:style w:type="character" w:customStyle="1" w:styleId="FooterChar">
-    <w:name w:val="Footer Char"/>
-    <w:basedOn w:val="DefaultParagraphFont"/>
-    <w:link w:val="Footer"/>
+  <w:style w:type="character" w:customStyle="1" w:styleId="a8">
+    <w:name w:val="页脚 字符"/>
+    <w:basedOn w:val="a0"/>
+    <w:link w:val="a7"/>
     <w:uiPriority w:val="99"/>
     <w:rsid w:val="00BB0715"/>
     <w:rPr>
